--- a/Week7/Lab4/Lab04_deae.docx
+++ b/Week7/Lab4/Lab04_deae.docx
@@ -224,6 +224,100 @@
     <w:p>
       <w:pPr>
         <w:pStyle w:val="NoSpacing"/>
+        <w:ind w:left="720"/>
+      </w:pPr>
+    </w:p>
+    <w:p>
+      <w:pPr>
+        <w:pStyle w:val="NoSpacing"/>
+        <w:ind w:left="720"/>
+      </w:pPr>
+      <w:r>
+        <w:t>Using the author’s trace, t</w:t>
+      </w:r>
+      <w:r>
+        <w:t xml:space="preserve">he IP address of my computer is </w:t>
+      </w:r>
+      <w:r>
+        <w:t>192.168.1.102.</w:t>
+      </w:r>
+    </w:p>
+    <w:p>
+      <w:pPr>
+        <w:pStyle w:val="NoSpacing"/>
+        <w:ind w:left="720"/>
+      </w:pPr>
+    </w:p>
+    <w:p>
+      <w:pPr>
+        <w:pStyle w:val="NoSpacing"/>
+      </w:pPr>
+      <w:r>
+        <w:rPr>
+          <w:noProof/>
+        </w:rPr>
+        <w:drawing>
+          <wp:inline distT="0" distB="0" distL="0" distR="0" wp14:anchorId="489CCAB2" wp14:editId="123B6D78">
+            <wp:extent cx="6854190" cy="4638040"/>
+            <wp:effectExtent l="0" t="0" r="3810" b="0"/>
+            <wp:docPr id="2" name="Picture 2"/>
+            <wp:cNvGraphicFramePr>
+              <a:graphicFrameLocks xmlns:a="http://schemas.openxmlformats.org/drawingml/2006/main" noChangeAspect="1"/>
+            </wp:cNvGraphicFramePr>
+            <a:graphic xmlns:a="http://schemas.openxmlformats.org/drawingml/2006/main">
+              <a:graphicData uri="http://schemas.openxmlformats.org/drawingml/2006/picture">
+                <pic:pic xmlns:pic="http://schemas.openxmlformats.org/drawingml/2006/picture">
+                  <pic:nvPicPr>
+                    <pic:cNvPr id="0" name="Picture 1"/>
+                    <pic:cNvPicPr>
+                      <a:picLocks noChangeAspect="1" noChangeArrowheads="1"/>
+                    </pic:cNvPicPr>
+                  </pic:nvPicPr>
+                  <pic:blipFill>
+                    <a:blip r:embed="rId7">
+                      <a:extLst>
+                        <a:ext uri="{28A0092B-C50C-407E-A947-70E740481C1C}">
+                          <a14:useLocalDpi xmlns:a14="http://schemas.microsoft.com/office/drawing/2010/main" val="0"/>
+                        </a:ext>
+                      </a:extLst>
+                    </a:blip>
+                    <a:srcRect/>
+                    <a:stretch>
+                      <a:fillRect/>
+                    </a:stretch>
+                  </pic:blipFill>
+                  <pic:spPr bwMode="auto">
+                    <a:xfrm>
+                      <a:off x="0" y="0"/>
+                      <a:ext cx="6854190" cy="4638040"/>
+                    </a:xfrm>
+                    <a:prstGeom prst="rect">
+                      <a:avLst/>
+                    </a:prstGeom>
+                    <a:noFill/>
+                    <a:ln>
+                      <a:noFill/>
+                    </a:ln>
+                  </pic:spPr>
+                </pic:pic>
+              </a:graphicData>
+            </a:graphic>
+          </wp:inline>
+        </w:drawing>
+      </w:r>
+    </w:p>
+    <w:p>
+      <w:pPr>
+        <w:pStyle w:val="NoSpacing"/>
+        <w:ind w:left="720"/>
+        <w:rPr>
+          <w:rFonts w:cstheme="minorHAnsi"/>
+        </w:rPr>
+      </w:pPr>
+    </w:p>
+    <w:p>
+      <w:pPr>
+        <w:pStyle w:val="NoSpacing"/>
         <w:numPr>
           <w:ilvl w:val="0"/>
           <w:numId w:val="1"/>
@@ -239,6 +333,103 @@
     <w:p>
       <w:pPr>
         <w:pStyle w:val="NoSpacing"/>
+        <w:ind w:left="720"/>
+      </w:pPr>
+    </w:p>
+    <w:p>
+      <w:pPr>
+        <w:pStyle w:val="NoSpacing"/>
+        <w:ind w:left="720"/>
+      </w:pPr>
+      <w:r>
+        <w:t xml:space="preserve">The value in the upper layer protocol field is </w:t>
+      </w:r>
+      <w:r>
+        <w:t>ICMP (1).</w:t>
+      </w:r>
+    </w:p>
+    <w:p>
+      <w:pPr>
+        <w:pStyle w:val="NoSpacing"/>
+        <w:rPr>
+          <w:rFonts w:cstheme="minorHAnsi"/>
+        </w:rPr>
+      </w:pPr>
+    </w:p>
+    <w:p>
+      <w:pPr>
+        <w:pStyle w:val="NoSpacing"/>
+        <w:rPr>
+          <w:rFonts w:cstheme="minorHAnsi"/>
+        </w:rPr>
+      </w:pPr>
+      <w:r>
+        <w:rPr>
+          <w:rFonts w:cstheme="minorHAnsi"/>
+          <w:noProof/>
+        </w:rPr>
+        <w:lastRenderedPageBreak/>
+        <w:drawing>
+          <wp:inline distT="0" distB="0" distL="0" distR="0" wp14:anchorId="6709D8E4" wp14:editId="746D35C7">
+            <wp:extent cx="6854190" cy="4638040"/>
+            <wp:effectExtent l="0" t="0" r="3810" b="0"/>
+            <wp:docPr id="6" name="Picture 6"/>
+            <wp:cNvGraphicFramePr>
+              <a:graphicFrameLocks xmlns:a="http://schemas.openxmlformats.org/drawingml/2006/main" noChangeAspect="1"/>
+            </wp:cNvGraphicFramePr>
+            <a:graphic xmlns:a="http://schemas.openxmlformats.org/drawingml/2006/main">
+              <a:graphicData uri="http://schemas.openxmlformats.org/drawingml/2006/picture">
+                <pic:pic xmlns:pic="http://schemas.openxmlformats.org/drawingml/2006/picture">
+                  <pic:nvPicPr>
+                    <pic:cNvPr id="0" name="Picture 2"/>
+                    <pic:cNvPicPr>
+                      <a:picLocks noChangeAspect="1" noChangeArrowheads="1"/>
+                    </pic:cNvPicPr>
+                  </pic:nvPicPr>
+                  <pic:blipFill>
+                    <a:blip r:embed="rId8">
+                      <a:extLst>
+                        <a:ext uri="{28A0092B-C50C-407E-A947-70E740481C1C}">
+                          <a14:useLocalDpi xmlns:a14="http://schemas.microsoft.com/office/drawing/2010/main" val="0"/>
+                        </a:ext>
+                      </a:extLst>
+                    </a:blip>
+                    <a:srcRect/>
+                    <a:stretch>
+                      <a:fillRect/>
+                    </a:stretch>
+                  </pic:blipFill>
+                  <pic:spPr bwMode="auto">
+                    <a:xfrm>
+                      <a:off x="0" y="0"/>
+                      <a:ext cx="6854190" cy="4638040"/>
+                    </a:xfrm>
+                    <a:prstGeom prst="rect">
+                      <a:avLst/>
+                    </a:prstGeom>
+                    <a:noFill/>
+                    <a:ln>
+                      <a:noFill/>
+                    </a:ln>
+                  </pic:spPr>
+                </pic:pic>
+              </a:graphicData>
+            </a:graphic>
+          </wp:inline>
+        </w:drawing>
+      </w:r>
+    </w:p>
+    <w:p>
+      <w:pPr>
+        <w:pStyle w:val="NoSpacing"/>
+        <w:rPr>
+          <w:rFonts w:cstheme="minorHAnsi"/>
+        </w:rPr>
+      </w:pPr>
+    </w:p>
+    <w:p>
+      <w:pPr>
+        <w:pStyle w:val="NoSpacing"/>
         <w:numPr>
           <w:ilvl w:val="0"/>
           <w:numId w:val="1"/>
@@ -263,6 +454,109 @@
     <w:p>
       <w:pPr>
         <w:pStyle w:val="NoSpacing"/>
+        <w:ind w:left="720"/>
+      </w:pPr>
+    </w:p>
+    <w:p>
+      <w:pPr>
+        <w:pStyle w:val="NoSpacing"/>
+        <w:ind w:left="720"/>
+      </w:pPr>
+      <w:r>
+        <w:t xml:space="preserve">There are 20 bytes </w:t>
+      </w:r>
+      <w:proofErr w:type="spellStart"/>
+      <w:r>
+        <w:t>are i</w:t>
+      </w:r>
+      <w:proofErr w:type="spellEnd"/>
+      <w:r>
+        <w:t>n the IP header</w:t>
+      </w:r>
+      <w:r>
+        <w:t>.  This IP packet’s total length is 84 bytes.  Therefore, the payload of the IP datagram is 64 bytes (84 – 20 bytes = 64 bytes).</w:t>
+      </w:r>
+    </w:p>
+    <w:p>
+      <w:pPr>
+        <w:pStyle w:val="NoSpacing"/>
+        <w:ind w:left="720"/>
+      </w:pPr>
+    </w:p>
+    <w:p>
+      <w:pPr>
+        <w:pStyle w:val="NoSpacing"/>
+        <w:rPr>
+          <w:rFonts w:cstheme="minorHAnsi"/>
+        </w:rPr>
+      </w:pPr>
+      <w:r>
+        <w:rPr>
+          <w:rFonts w:cstheme="minorHAnsi"/>
+          <w:noProof/>
+        </w:rPr>
+        <w:lastRenderedPageBreak/>
+        <w:drawing>
+          <wp:inline distT="0" distB="0" distL="0" distR="0" wp14:anchorId="49B05C2C" wp14:editId="10A78EA6">
+            <wp:extent cx="6854190" cy="4638040"/>
+            <wp:effectExtent l="0" t="0" r="3810" b="0"/>
+            <wp:docPr id="7" name="Picture 7"/>
+            <wp:cNvGraphicFramePr>
+              <a:graphicFrameLocks xmlns:a="http://schemas.openxmlformats.org/drawingml/2006/main" noChangeAspect="1"/>
+            </wp:cNvGraphicFramePr>
+            <a:graphic xmlns:a="http://schemas.openxmlformats.org/drawingml/2006/main">
+              <a:graphicData uri="http://schemas.openxmlformats.org/drawingml/2006/picture">
+                <pic:pic xmlns:pic="http://schemas.openxmlformats.org/drawingml/2006/picture">
+                  <pic:nvPicPr>
+                    <pic:cNvPr id="0" name="Picture 3"/>
+                    <pic:cNvPicPr>
+                      <a:picLocks noChangeAspect="1" noChangeArrowheads="1"/>
+                    </pic:cNvPicPr>
+                  </pic:nvPicPr>
+                  <pic:blipFill>
+                    <a:blip r:embed="rId9">
+                      <a:extLst>
+                        <a:ext uri="{28A0092B-C50C-407E-A947-70E740481C1C}">
+                          <a14:useLocalDpi xmlns:a14="http://schemas.microsoft.com/office/drawing/2010/main" val="0"/>
+                        </a:ext>
+                      </a:extLst>
+                    </a:blip>
+                    <a:srcRect/>
+                    <a:stretch>
+                      <a:fillRect/>
+                    </a:stretch>
+                  </pic:blipFill>
+                  <pic:spPr bwMode="auto">
+                    <a:xfrm>
+                      <a:off x="0" y="0"/>
+                      <a:ext cx="6854190" cy="4638040"/>
+                    </a:xfrm>
+                    <a:prstGeom prst="rect">
+                      <a:avLst/>
+                    </a:prstGeom>
+                    <a:noFill/>
+                    <a:ln>
+                      <a:noFill/>
+                    </a:ln>
+                  </pic:spPr>
+                </pic:pic>
+              </a:graphicData>
+            </a:graphic>
+          </wp:inline>
+        </w:drawing>
+      </w:r>
+    </w:p>
+    <w:p>
+      <w:pPr>
+        <w:pStyle w:val="NoSpacing"/>
+        <w:rPr>
+          <w:rFonts w:cstheme="minorHAnsi"/>
+        </w:rPr>
+      </w:pPr>
+    </w:p>
+    <w:p>
+      <w:pPr>
+        <w:pStyle w:val="NoSpacing"/>
         <w:numPr>
           <w:ilvl w:val="0"/>
           <w:numId w:val="1"/>
@@ -278,6 +572,163 @@
     <w:p>
       <w:pPr>
         <w:pStyle w:val="NoSpacing"/>
+        <w:ind w:left="720"/>
+      </w:pPr>
+    </w:p>
+    <w:p>
+      <w:pPr>
+        <w:pStyle w:val="NoSpacing"/>
+        <w:ind w:left="720"/>
+        <w:rPr>
+          <w:rFonts w:cstheme="minorHAnsi"/>
+        </w:rPr>
+      </w:pPr>
+      <w:r>
+        <w:t>No, this IP datagram has not been fragmented</w:t>
+      </w:r>
+      <w:r>
+        <w:t xml:space="preserve">.  If it was fragmented, then </w:t>
+      </w:r>
+      <w:r>
+        <w:t xml:space="preserve">this </w:t>
+      </w:r>
+      <w:r>
+        <w:t xml:space="preserve">first </w:t>
+      </w:r>
+      <w:r>
+        <w:t xml:space="preserve">IP datagram </w:t>
+      </w:r>
+      <w:r>
+        <w:t xml:space="preserve">would </w:t>
+      </w:r>
+      <w:r>
+        <w:t xml:space="preserve">either </w:t>
+      </w:r>
+      <w:r>
+        <w:t xml:space="preserve">have the </w:t>
+      </w:r>
+      <w:r>
+        <w:t>“More fragments” bit set</w:t>
+      </w:r>
+      <w:r>
+        <w:t xml:space="preserve"> or have a non-zero fragment offset</w:t>
+      </w:r>
+      <w:r>
+        <w:t>, and the bottom of this IP datagram would have a list of IP fragments</w:t>
+      </w:r>
+      <w:r>
+        <w:t>.</w:t>
+      </w:r>
+      <w:r>
+        <w:t xml:space="preserve">  Since </w:t>
+      </w:r>
+      <w:r>
+        <w:t xml:space="preserve">this </w:t>
+      </w:r>
+      <w:r>
+        <w:t xml:space="preserve">IP datagram </w:t>
+      </w:r>
+      <w:r>
+        <w:t xml:space="preserve">does not have the </w:t>
+      </w:r>
+      <w:r>
+        <w:t xml:space="preserve">More Fragments </w:t>
+      </w:r>
+      <w:r>
+        <w:t xml:space="preserve">bit </w:t>
+      </w:r>
+      <w:r>
+        <w:t>set</w:t>
+      </w:r>
+      <w:r>
+        <w:t xml:space="preserve"> and </w:t>
+      </w:r>
+      <w:r>
+        <w:t xml:space="preserve">does not have a non-zero fragment offset and </w:t>
+      </w:r>
+      <w:r>
+        <w:t>there is no list of fragments</w:t>
+      </w:r>
+      <w:r>
+        <w:t>, it is not fragmented.</w:t>
+      </w:r>
+    </w:p>
+    <w:p>
+      <w:pPr>
+        <w:pStyle w:val="NoSpacing"/>
+        <w:ind w:left="360"/>
+        <w:rPr>
+          <w:rFonts w:cstheme="minorHAnsi"/>
+        </w:rPr>
+      </w:pPr>
+    </w:p>
+    <w:p>
+      <w:pPr>
+        <w:pStyle w:val="NoSpacing"/>
+        <w:ind w:left="360"/>
+        <w:rPr>
+          <w:rFonts w:cstheme="minorHAnsi"/>
+        </w:rPr>
+      </w:pPr>
+      <w:r>
+        <w:rPr>
+          <w:rFonts w:cstheme="minorHAnsi"/>
+          <w:noProof/>
+        </w:rPr>
+        <w:lastRenderedPageBreak/>
+        <w:drawing>
+          <wp:inline distT="0" distB="0" distL="0" distR="0" wp14:anchorId="4354FDB9" wp14:editId="6A6E36CB">
+            <wp:extent cx="6854190" cy="4638040"/>
+            <wp:effectExtent l="0" t="0" r="3810" b="0"/>
+            <wp:docPr id="12" name="Picture 12"/>
+            <wp:cNvGraphicFramePr>
+              <a:graphicFrameLocks xmlns:a="http://schemas.openxmlformats.org/drawingml/2006/main" noChangeAspect="1"/>
+            </wp:cNvGraphicFramePr>
+            <a:graphic xmlns:a="http://schemas.openxmlformats.org/drawingml/2006/main">
+              <a:graphicData uri="http://schemas.openxmlformats.org/drawingml/2006/picture">
+                <pic:pic xmlns:pic="http://schemas.openxmlformats.org/drawingml/2006/picture">
+                  <pic:nvPicPr>
+                    <pic:cNvPr id="0" name="Picture 6"/>
+                    <pic:cNvPicPr>
+                      <a:picLocks noChangeAspect="1" noChangeArrowheads="1"/>
+                    </pic:cNvPicPr>
+                  </pic:nvPicPr>
+                  <pic:blipFill>
+                    <a:blip r:embed="rId10">
+                      <a:extLst>
+                        <a:ext uri="{28A0092B-C50C-407E-A947-70E740481C1C}">
+                          <a14:useLocalDpi xmlns:a14="http://schemas.microsoft.com/office/drawing/2010/main" val="0"/>
+                        </a:ext>
+                      </a:extLst>
+                    </a:blip>
+                    <a:srcRect/>
+                    <a:stretch>
+                      <a:fillRect/>
+                    </a:stretch>
+                  </pic:blipFill>
+                  <pic:spPr bwMode="auto">
+                    <a:xfrm>
+                      <a:off x="0" y="0"/>
+                      <a:ext cx="6854190" cy="4638040"/>
+                    </a:xfrm>
+                    <a:prstGeom prst="rect">
+                      <a:avLst/>
+                    </a:prstGeom>
+                    <a:noFill/>
+                    <a:ln>
+                      <a:noFill/>
+                    </a:ln>
+                  </pic:spPr>
+                </pic:pic>
+              </a:graphicData>
+            </a:graphic>
+          </wp:inline>
+        </w:drawing>
+      </w:r>
+    </w:p>
+    <w:p>
+      <w:pPr>
+        <w:pStyle w:val="NoSpacing"/>
         <w:ind w:left="360"/>
         <w:rPr>
           <w:rFonts w:cstheme="minorHAnsi"/>
@@ -359,6 +810,191 @@
     <w:p>
       <w:pPr>
         <w:pStyle w:val="NoSpacing"/>
+        <w:ind w:left="720"/>
+      </w:pPr>
+    </w:p>
+    <w:p>
+      <w:pPr>
+        <w:pStyle w:val="NoSpacing"/>
+        <w:ind w:left="720"/>
+      </w:pPr>
+      <w:r>
+        <w:t>The</w:t>
+      </w:r>
+      <w:r>
+        <w:t xml:space="preserve"> identification, time to live</w:t>
+      </w:r>
+      <w:r>
+        <w:t xml:space="preserve">, and </w:t>
+      </w:r>
+      <w:r>
+        <w:t>header checksum</w:t>
+      </w:r>
+      <w:r>
+        <w:t xml:space="preserve"> fields always change from one datagram to the next</w:t>
+      </w:r>
+      <w:r>
+        <w:t xml:space="preserve"> in this series of ICMP messages</w:t>
+      </w:r>
+      <w:r>
+        <w:t>, as shown below.</w:t>
+      </w:r>
+    </w:p>
+    <w:p>
+      <w:pPr>
+        <w:pStyle w:val="NoSpacing"/>
+        <w:ind w:left="720"/>
+        <w:rPr>
+          <w:rFonts w:cstheme="minorHAnsi"/>
+        </w:rPr>
+      </w:pPr>
+    </w:p>
+    <w:p>
+      <w:pPr>
+        <w:pStyle w:val="NoSpacing"/>
+        <w:rPr>
+          <w:rFonts w:cstheme="minorHAnsi"/>
+        </w:rPr>
+      </w:pPr>
+      <w:r>
+        <w:rPr>
+          <w:rFonts w:cstheme="minorHAnsi"/>
+          <w:noProof/>
+        </w:rPr>
+        <w:lastRenderedPageBreak/>
+        <w:drawing>
+          <wp:inline distT="0" distB="0" distL="0" distR="0" wp14:anchorId="5C6C3EEA" wp14:editId="446C7D48">
+            <wp:extent cx="6854190" cy="4638040"/>
+            <wp:effectExtent l="0" t="0" r="3810" b="0"/>
+            <wp:docPr id="13" name="Picture 13"/>
+            <wp:cNvGraphicFramePr>
+              <a:graphicFrameLocks xmlns:a="http://schemas.openxmlformats.org/drawingml/2006/main" noChangeAspect="1"/>
+            </wp:cNvGraphicFramePr>
+            <a:graphic xmlns:a="http://schemas.openxmlformats.org/drawingml/2006/main">
+              <a:graphicData uri="http://schemas.openxmlformats.org/drawingml/2006/picture">
+                <pic:pic xmlns:pic="http://schemas.openxmlformats.org/drawingml/2006/picture">
+                  <pic:nvPicPr>
+                    <pic:cNvPr id="0" name="Picture 7"/>
+                    <pic:cNvPicPr>
+                      <a:picLocks noChangeAspect="1" noChangeArrowheads="1"/>
+                    </pic:cNvPicPr>
+                  </pic:nvPicPr>
+                  <pic:blipFill>
+                    <a:blip r:embed="rId11">
+                      <a:extLst>
+                        <a:ext uri="{28A0092B-C50C-407E-A947-70E740481C1C}">
+                          <a14:useLocalDpi xmlns:a14="http://schemas.microsoft.com/office/drawing/2010/main" val="0"/>
+                        </a:ext>
+                      </a:extLst>
+                    </a:blip>
+                    <a:srcRect/>
+                    <a:stretch>
+                      <a:fillRect/>
+                    </a:stretch>
+                  </pic:blipFill>
+                  <pic:spPr bwMode="auto">
+                    <a:xfrm>
+                      <a:off x="0" y="0"/>
+                      <a:ext cx="6854190" cy="4638040"/>
+                    </a:xfrm>
+                    <a:prstGeom prst="rect">
+                      <a:avLst/>
+                    </a:prstGeom>
+                    <a:noFill/>
+                    <a:ln>
+                      <a:noFill/>
+                    </a:ln>
+                  </pic:spPr>
+                </pic:pic>
+              </a:graphicData>
+            </a:graphic>
+          </wp:inline>
+        </w:drawing>
+      </w:r>
+    </w:p>
+    <w:p>
+      <w:pPr>
+        <w:pStyle w:val="NoSpacing"/>
+        <w:rPr>
+          <w:rFonts w:cstheme="minorHAnsi"/>
+        </w:rPr>
+      </w:pPr>
+    </w:p>
+    <w:p>
+      <w:pPr>
+        <w:pStyle w:val="NoSpacing"/>
+        <w:rPr>
+          <w:rFonts w:cstheme="minorHAnsi"/>
+        </w:rPr>
+      </w:pPr>
+      <w:r>
+        <w:rPr>
+          <w:rFonts w:cstheme="minorHAnsi"/>
+          <w:noProof/>
+        </w:rPr>
+        <w:lastRenderedPageBreak/>
+        <w:drawing>
+          <wp:inline distT="0" distB="0" distL="0" distR="0" wp14:anchorId="30CCA68A" wp14:editId="39BDD50E">
+            <wp:extent cx="6854190" cy="4638040"/>
+            <wp:effectExtent l="0" t="0" r="3810" b="0"/>
+            <wp:docPr id="15" name="Picture 15"/>
+            <wp:cNvGraphicFramePr>
+              <a:graphicFrameLocks xmlns:a="http://schemas.openxmlformats.org/drawingml/2006/main" noChangeAspect="1"/>
+            </wp:cNvGraphicFramePr>
+            <a:graphic xmlns:a="http://schemas.openxmlformats.org/drawingml/2006/main">
+              <a:graphicData uri="http://schemas.openxmlformats.org/drawingml/2006/picture">
+                <pic:pic xmlns:pic="http://schemas.openxmlformats.org/drawingml/2006/picture">
+                  <pic:nvPicPr>
+                    <pic:cNvPr id="0" name="Picture 8"/>
+                    <pic:cNvPicPr>
+                      <a:picLocks noChangeAspect="1" noChangeArrowheads="1"/>
+                    </pic:cNvPicPr>
+                  </pic:nvPicPr>
+                  <pic:blipFill>
+                    <a:blip r:embed="rId12">
+                      <a:extLst>
+                        <a:ext uri="{28A0092B-C50C-407E-A947-70E740481C1C}">
+                          <a14:useLocalDpi xmlns:a14="http://schemas.microsoft.com/office/drawing/2010/main" val="0"/>
+                        </a:ext>
+                      </a:extLst>
+                    </a:blip>
+                    <a:srcRect/>
+                    <a:stretch>
+                      <a:fillRect/>
+                    </a:stretch>
+                  </pic:blipFill>
+                  <pic:spPr bwMode="auto">
+                    <a:xfrm>
+                      <a:off x="0" y="0"/>
+                      <a:ext cx="6854190" cy="4638040"/>
+                    </a:xfrm>
+                    <a:prstGeom prst="rect">
+                      <a:avLst/>
+                    </a:prstGeom>
+                    <a:noFill/>
+                    <a:ln>
+                      <a:noFill/>
+                    </a:ln>
+                  </pic:spPr>
+                </pic:pic>
+              </a:graphicData>
+            </a:graphic>
+          </wp:inline>
+        </w:drawing>
+      </w:r>
+    </w:p>
+    <w:p>
+      <w:pPr>
+        <w:pStyle w:val="NoSpacing"/>
+        <w:ind w:left="720"/>
+        <w:rPr>
+          <w:rFonts w:cstheme="minorHAnsi"/>
+        </w:rPr>
+      </w:pPr>
+    </w:p>
+    <w:p>
+      <w:pPr>
+        <w:pStyle w:val="NoSpacing"/>
         <w:numPr>
           <w:ilvl w:val="0"/>
           <w:numId w:val="1"/>
@@ -383,6 +1019,229 @@
     <w:p>
       <w:pPr>
         <w:pStyle w:val="NoSpacing"/>
+        <w:ind w:left="720"/>
+      </w:pPr>
+    </w:p>
+    <w:p>
+      <w:pPr>
+        <w:pStyle w:val="NoSpacing"/>
+        <w:ind w:left="720"/>
+      </w:pPr>
+      <w:r>
+        <w:t xml:space="preserve">The </w:t>
+      </w:r>
+      <w:r>
+        <w:t xml:space="preserve">Version, Header Length, </w:t>
+      </w:r>
+      <w:r>
+        <w:t>Diff</w:t>
+      </w:r>
+      <w:bookmarkStart w:id="0" w:name="_GoBack"/>
+      <w:bookmarkEnd w:id="0"/>
+      <w:r>
+        <w:t xml:space="preserve">erentiated Services Field, </w:t>
+      </w:r>
+      <w:r>
+        <w:t xml:space="preserve">Protocol, </w:t>
+      </w:r>
+      <w:r>
+        <w:t xml:space="preserve">Source, and Destination </w:t>
+      </w:r>
+      <w:r>
+        <w:t xml:space="preserve">fields stay constant.  </w:t>
+      </w:r>
+    </w:p>
+    <w:p>
+      <w:pPr>
+        <w:pStyle w:val="NoSpacing"/>
+        <w:numPr>
+          <w:ilvl w:val="0"/>
+          <w:numId w:val="5"/>
+        </w:numPr>
+      </w:pPr>
+      <w:r>
+        <w:t xml:space="preserve">Version does not change since </w:t>
+      </w:r>
+      <w:r>
+        <w:t xml:space="preserve">all the ICMP echo packets are using the same </w:t>
+      </w:r>
+      <w:r>
+        <w:t>IPv4</w:t>
+      </w:r>
+      <w:r>
+        <w:t xml:space="preserve"> network protocol</w:t>
+      </w:r>
+      <w:r>
+        <w:t xml:space="preserve">.  </w:t>
+      </w:r>
+    </w:p>
+    <w:p>
+      <w:pPr>
+        <w:pStyle w:val="NoSpacing"/>
+        <w:numPr>
+          <w:ilvl w:val="0"/>
+          <w:numId w:val="5"/>
+        </w:numPr>
+      </w:pPr>
+      <w:r>
+        <w:t>Header Length does not change since the</w:t>
+      </w:r>
+      <w:r>
+        <w:t>se are all ICMP packets, which has a fixed size of 20 bytes.</w:t>
+      </w:r>
+    </w:p>
+    <w:p>
+      <w:pPr>
+        <w:pStyle w:val="NoSpacing"/>
+        <w:numPr>
+          <w:ilvl w:val="0"/>
+          <w:numId w:val="5"/>
+        </w:numPr>
+      </w:pPr>
+      <w:r>
+        <w:t xml:space="preserve">Differentiated Services </w:t>
+      </w:r>
+      <w:r>
+        <w:t>d</w:t>
+      </w:r>
+      <w:r>
+        <w:t xml:space="preserve">oes not change because </w:t>
+      </w:r>
+    </w:p>
+    <w:p>
+      <w:pPr>
+        <w:pStyle w:val="NoSpacing"/>
+      </w:pPr>
+    </w:p>
+    <w:p>
+      <w:pPr>
+        <w:pStyle w:val="NoSpacing"/>
+      </w:pPr>
+      <w:r>
+        <w:rPr>
+          <w:noProof/>
+        </w:rPr>
+        <w:lastRenderedPageBreak/>
+        <w:drawing>
+          <wp:inline distT="0" distB="0" distL="0" distR="0" wp14:anchorId="1C87FE8F" wp14:editId="05BCDF88">
+            <wp:extent cx="6854190" cy="4638040"/>
+            <wp:effectExtent l="0" t="0" r="3810" b="0"/>
+            <wp:docPr id="34" name="Picture 34"/>
+            <wp:cNvGraphicFramePr>
+              <a:graphicFrameLocks xmlns:a="http://schemas.openxmlformats.org/drawingml/2006/main" noChangeAspect="1"/>
+            </wp:cNvGraphicFramePr>
+            <a:graphic xmlns:a="http://schemas.openxmlformats.org/drawingml/2006/main">
+              <a:graphicData uri="http://schemas.openxmlformats.org/drawingml/2006/picture">
+                <pic:pic xmlns:pic="http://schemas.openxmlformats.org/drawingml/2006/picture">
+                  <pic:nvPicPr>
+                    <pic:cNvPr id="0" name="Picture 9"/>
+                    <pic:cNvPicPr>
+                      <a:picLocks noChangeAspect="1" noChangeArrowheads="1"/>
+                    </pic:cNvPicPr>
+                  </pic:nvPicPr>
+                  <pic:blipFill>
+                    <a:blip r:embed="rId13">
+                      <a:extLst>
+                        <a:ext uri="{28A0092B-C50C-407E-A947-70E740481C1C}">
+                          <a14:useLocalDpi xmlns:a14="http://schemas.microsoft.com/office/drawing/2010/main" val="0"/>
+                        </a:ext>
+                      </a:extLst>
+                    </a:blip>
+                    <a:srcRect/>
+                    <a:stretch>
+                      <a:fillRect/>
+                    </a:stretch>
+                  </pic:blipFill>
+                  <pic:spPr bwMode="auto">
+                    <a:xfrm>
+                      <a:off x="0" y="0"/>
+                      <a:ext cx="6854190" cy="4638040"/>
+                    </a:xfrm>
+                    <a:prstGeom prst="rect">
+                      <a:avLst/>
+                    </a:prstGeom>
+                    <a:noFill/>
+                    <a:ln>
+                      <a:noFill/>
+                    </a:ln>
+                  </pic:spPr>
+                </pic:pic>
+              </a:graphicData>
+            </a:graphic>
+          </wp:inline>
+        </w:drawing>
+      </w:r>
+    </w:p>
+    <w:p>
+      <w:pPr>
+        <w:pStyle w:val="NoSpacing"/>
+      </w:pPr>
+    </w:p>
+    <w:p>
+      <w:pPr>
+        <w:pStyle w:val="NoSpacing"/>
+        <w:ind w:left="720"/>
+      </w:pPr>
+      <w:r>
+        <w:t xml:space="preserve">The </w:t>
+      </w:r>
+      <w:r>
+        <w:t xml:space="preserve">Protocol, </w:t>
+      </w:r>
+      <w:r>
+        <w:t>Source</w:t>
+      </w:r>
+      <w:r>
+        <w:t>,</w:t>
+      </w:r>
+      <w:r>
+        <w:t xml:space="preserve"> and Destination </w:t>
+      </w:r>
+      <w:r>
+        <w:t>fields must stay constant.</w:t>
+      </w:r>
+      <w:r>
+        <w:t xml:space="preserve">  </w:t>
+      </w:r>
+    </w:p>
+    <w:p>
+      <w:pPr>
+        <w:pStyle w:val="NoSpacing"/>
+        <w:ind w:left="720"/>
+      </w:pPr>
+    </w:p>
+    <w:p>
+      <w:pPr>
+        <w:pStyle w:val="NoSpacing"/>
+        <w:ind w:left="720"/>
+      </w:pPr>
+      <w:r>
+        <w:t>The fields must change.</w:t>
+      </w:r>
+    </w:p>
+    <w:p>
+      <w:pPr>
+        <w:pStyle w:val="NoSpacing"/>
+        <w:ind w:left="720"/>
+      </w:pPr>
+    </w:p>
+    <w:p>
+      <w:pPr>
+        <w:pStyle w:val="NoSpacing"/>
+      </w:pPr>
+    </w:p>
+    <w:p>
+      <w:pPr>
+        <w:pStyle w:val="NoSpacing"/>
+        <w:ind w:left="720"/>
+        <w:rPr>
+          <w:rFonts w:cstheme="minorHAnsi"/>
+        </w:rPr>
+      </w:pPr>
+    </w:p>
+    <w:p>
+      <w:pPr>
+        <w:pStyle w:val="NoSpacing"/>
         <w:numPr>
           <w:ilvl w:val="0"/>
           <w:numId w:val="1"/>
@@ -487,8 +1346,6 @@
       <w:r>
         <w:t xml:space="preserve"> column.</w:t>
       </w:r>
-      <w:bookmarkStart w:id="0" w:name="_GoBack"/>
-      <w:bookmarkEnd w:id="0"/>
     </w:p>
     <w:p>
       <w:pPr>
@@ -533,7 +1390,7 @@
       <w:r>
         <w:t xml:space="preserve"> to be 2000. Has that message been fragmented across more than one IP datagram?  [Note: if you find your packet has not been fragmented, you should download the zip file </w:t>
       </w:r>
-      <w:hyperlink r:id="rId7" w:history="1">
+      <w:hyperlink r:id="rId14" w:history="1">
         <w:r>
           <w:rPr>
             <w:rStyle w:val="Hyperlink"/>
@@ -584,6 +1441,7 @@
         </w:rPr>
       </w:pPr>
       <w:r>
+        <w:lastRenderedPageBreak/>
         <w:t>Screenshot the first fragment of the fragmented IP datagram (with sufficient details to answer these questions). What information in the IP header indicates that the datagram been fragmented?  What information in the IP header indicates</w:t>
       </w:r>
       <w:r>
@@ -605,7 +1463,6 @@
         </w:rPr>
       </w:pPr>
       <w:r>
-        <w:lastRenderedPageBreak/>
         <w:t>Screenshot the second fragment of the fragmented IP datagram (with sufficient details to answer these questions). What information in the IP header indicates that this is not the first datagram fragment?  Are the more fragments?  How can you tell?</w:t>
       </w:r>
     </w:p>
@@ -692,8 +1549,13 @@
         </w:rPr>
       </w:pPr>
       <w:r>
-        <w:t>What fields change in the IP header among the fragments?</w:t>
-      </w:r>
+        <w:t xml:space="preserve">What fields change in the IP header among the </w:t>
+      </w:r>
+      <w:proofErr w:type="gramStart"/>
+      <w:r>
+        <w:t>fragments?</w:t>
+      </w:r>
+      <w:proofErr w:type="gramEnd"/>
     </w:p>
     <w:sectPr>
       <w:pgSz w:w="12240" w:h="15840"/>
@@ -780,7 +1642,23 @@
       </w:r>
       <w:proofErr w:type="spellEnd"/>
       <w:r>
-        <w:t xml:space="preserve"> 1500 bytes.  This is because the computer on which the trace was gathered has an Ethernet card that limits the length of the maximum IP packet to 1500 bytes (40 bytes of TCP/IP header data and 1460 bytes of upper-layer protocol payload).  This 1500 byte value is the standard maximum length allowed by Ethernet.  If your trace indicates a datagram longer 1500 bytes, and your computer is using an Ethernet connection, then Wireshark is reporting the wrong IP datagram length; it will likely also show only one large IP datagram rather than multiple smaller datagrams..  This inconsistency in reported lengths is due to the interaction between the Ethernet driver and the Wireshark software.  We recommend that if you have this inconsistency, that you perform this lab using the </w:t>
+        <w:t xml:space="preserve"> 1500 bytes.  This is because the computer on which the trace was gathered has an Ethernet card that limits the length of the maximum IP packet to 1500 bytes (40 bytes of TCP/IP header data and 1460 bytes of upper-layer protocol payload).  This </w:t>
+      </w:r>
+      <w:proofErr w:type="gramStart"/>
+      <w:r>
+        <w:t>1500 byte</w:t>
+      </w:r>
+      <w:proofErr w:type="gramEnd"/>
+      <w:r>
+        <w:t xml:space="preserve"> value is the standard maximum length allowed by Ethernet.  If your trace indicates a datagram longer 1500 bytes, and your computer is using an Ethernet connection, then Wireshark is reporting the wrong IP datagram length; it will likely also show only one large IP datagram rather than multiple smaller </w:t>
+      </w:r>
+      <w:proofErr w:type="gramStart"/>
+      <w:r>
+        <w:t>datagrams..</w:t>
+      </w:r>
+      <w:proofErr w:type="gramEnd"/>
+      <w:r>
+        <w:t xml:space="preserve">  This inconsistency in reported lengths is due to the interaction between the Ethernet driver and the Wireshark software.  We recommend that if you have this inconsistency, that you perform this lab using the </w:t>
       </w:r>
       <w:r>
         <w:rPr>
@@ -915,6 +1793,119 @@
     </w:lvl>
   </w:abstractNum>
   <w:abstractNum w:abstractNumId="1" w15:restartNumberingAfterBreak="0">
+    <w:nsid w:val="3A7E2347"/>
+    <w:multiLevelType w:val="hybridMultilevel"/>
+    <w:tmpl w:val="36F6FCE0"/>
+    <w:lvl w:ilvl="0" w:tplc="04090001">
+      <w:start w:val="1"/>
+      <w:numFmt w:val="bullet"/>
+      <w:lvlText w:val=""/>
+      <w:lvlJc w:val="left"/>
+      <w:pPr>
+        <w:ind w:left="1440" w:hanging="360"/>
+      </w:pPr>
+      <w:rPr>
+        <w:rFonts w:ascii="Symbol" w:hAnsi="Symbol" w:hint="default"/>
+      </w:rPr>
+    </w:lvl>
+    <w:lvl w:ilvl="1" w:tplc="04090003" w:tentative="1">
+      <w:start w:val="1"/>
+      <w:numFmt w:val="bullet"/>
+      <w:lvlText w:val="o"/>
+      <w:lvlJc w:val="left"/>
+      <w:pPr>
+        <w:ind w:left="2160" w:hanging="360"/>
+      </w:pPr>
+      <w:rPr>
+        <w:rFonts w:ascii="Courier New" w:hAnsi="Courier New" w:cs="Courier New" w:hint="default"/>
+      </w:rPr>
+    </w:lvl>
+    <w:lvl w:ilvl="2" w:tplc="04090005" w:tentative="1">
+      <w:start w:val="1"/>
+      <w:numFmt w:val="bullet"/>
+      <w:lvlText w:val=""/>
+      <w:lvlJc w:val="left"/>
+      <w:pPr>
+        <w:ind w:left="2880" w:hanging="360"/>
+      </w:pPr>
+      <w:rPr>
+        <w:rFonts w:ascii="Wingdings" w:hAnsi="Wingdings" w:hint="default"/>
+      </w:rPr>
+    </w:lvl>
+    <w:lvl w:ilvl="3" w:tplc="04090001" w:tentative="1">
+      <w:start w:val="1"/>
+      <w:numFmt w:val="bullet"/>
+      <w:lvlText w:val=""/>
+      <w:lvlJc w:val="left"/>
+      <w:pPr>
+        <w:ind w:left="3600" w:hanging="360"/>
+      </w:pPr>
+      <w:rPr>
+        <w:rFonts w:ascii="Symbol" w:hAnsi="Symbol" w:hint="default"/>
+      </w:rPr>
+    </w:lvl>
+    <w:lvl w:ilvl="4" w:tplc="04090003" w:tentative="1">
+      <w:start w:val="1"/>
+      <w:numFmt w:val="bullet"/>
+      <w:lvlText w:val="o"/>
+      <w:lvlJc w:val="left"/>
+      <w:pPr>
+        <w:ind w:left="4320" w:hanging="360"/>
+      </w:pPr>
+      <w:rPr>
+        <w:rFonts w:ascii="Courier New" w:hAnsi="Courier New" w:cs="Courier New" w:hint="default"/>
+      </w:rPr>
+    </w:lvl>
+    <w:lvl w:ilvl="5" w:tplc="04090005" w:tentative="1">
+      <w:start w:val="1"/>
+      <w:numFmt w:val="bullet"/>
+      <w:lvlText w:val=""/>
+      <w:lvlJc w:val="left"/>
+      <w:pPr>
+        <w:ind w:left="5040" w:hanging="360"/>
+      </w:pPr>
+      <w:rPr>
+        <w:rFonts w:ascii="Wingdings" w:hAnsi="Wingdings" w:hint="default"/>
+      </w:rPr>
+    </w:lvl>
+    <w:lvl w:ilvl="6" w:tplc="04090001" w:tentative="1">
+      <w:start w:val="1"/>
+      <w:numFmt w:val="bullet"/>
+      <w:lvlText w:val=""/>
+      <w:lvlJc w:val="left"/>
+      <w:pPr>
+        <w:ind w:left="5760" w:hanging="360"/>
+      </w:pPr>
+      <w:rPr>
+        <w:rFonts w:ascii="Symbol" w:hAnsi="Symbol" w:hint="default"/>
+      </w:rPr>
+    </w:lvl>
+    <w:lvl w:ilvl="7" w:tplc="04090003" w:tentative="1">
+      <w:start w:val="1"/>
+      <w:numFmt w:val="bullet"/>
+      <w:lvlText w:val="o"/>
+      <w:lvlJc w:val="left"/>
+      <w:pPr>
+        <w:ind w:left="6480" w:hanging="360"/>
+      </w:pPr>
+      <w:rPr>
+        <w:rFonts w:ascii="Courier New" w:hAnsi="Courier New" w:cs="Courier New" w:hint="default"/>
+      </w:rPr>
+    </w:lvl>
+    <w:lvl w:ilvl="8" w:tplc="04090005" w:tentative="1">
+      <w:start w:val="1"/>
+      <w:numFmt w:val="bullet"/>
+      <w:lvlText w:val=""/>
+      <w:lvlJc w:val="left"/>
+      <w:pPr>
+        <w:ind w:left="7200" w:hanging="360"/>
+      </w:pPr>
+      <w:rPr>
+        <w:rFonts w:ascii="Wingdings" w:hAnsi="Wingdings" w:hint="default"/>
+      </w:rPr>
+    </w:lvl>
+  </w:abstractNum>
+  <w:abstractNum w:abstractNumId="2" w15:restartNumberingAfterBreak="0">
     <w:nsid w:val="41797B43"/>
     <w:multiLevelType w:val="hybridMultilevel"/>
     <w:tmpl w:val="332EB7A2"/>
@@ -1003,7 +1994,7 @@
       </w:pPr>
     </w:lvl>
   </w:abstractNum>
-  <w:abstractNum w:abstractNumId="2" w15:restartNumberingAfterBreak="0">
+  <w:abstractNum w:abstractNumId="3" w15:restartNumberingAfterBreak="0">
     <w:nsid w:val="41DC488E"/>
     <w:multiLevelType w:val="hybridMultilevel"/>
     <w:tmpl w:val="8894FF48"/>
@@ -1143,7 +2134,7 @@
       </w:rPr>
     </w:lvl>
   </w:abstractNum>
-  <w:abstractNum w:abstractNumId="3" w15:restartNumberingAfterBreak="0">
+  <w:abstractNum w:abstractNumId="4" w15:restartNumberingAfterBreak="0">
     <w:nsid w:val="561B01D0"/>
     <w:multiLevelType w:val="hybridMultilevel"/>
     <w:tmpl w:val="628AC174"/>
@@ -1257,16 +2248,19 @@
     </w:lvl>
   </w:abstractNum>
   <w:num w:numId="1">
-    <w:abstractNumId w:val="1"/>
+    <w:abstractNumId w:val="2"/>
   </w:num>
   <w:num w:numId="2">
-    <w:abstractNumId w:val="2"/>
+    <w:abstractNumId w:val="3"/>
   </w:num>
   <w:num w:numId="3">
-    <w:abstractNumId w:val="3"/>
+    <w:abstractNumId w:val="4"/>
   </w:num>
   <w:num w:numId="4">
     <w:abstractNumId w:val="0"/>
+  </w:num>
+  <w:num w:numId="5">
+    <w:abstractNumId w:val="1"/>
   </w:num>
 </w:numbering>
 </file>

--- a/Week7/Lab4/Lab04_deae.docx
+++ b/Week7/Lab4/Lab04_deae.docx
@@ -465,13 +465,8 @@
       <w:r>
         <w:t xml:space="preserve">There are 20 bytes </w:t>
       </w:r>
-      <w:proofErr w:type="spellStart"/>
-      <w:r>
-        <w:t>are i</w:t>
-      </w:r>
-      <w:proofErr w:type="spellEnd"/>
-      <w:r>
-        <w:t>n the IP header</w:t>
+      <w:r>
+        <w:t>are in the IP header</w:t>
       </w:r>
       <w:r>
         <w:t>.  This IP packet’s total length is 84 bytes.  Therefore, the payload of the IP datagram is 64 bytes (84 – 20 bytes = 64 bytes).</w:t>
@@ -1034,12 +1029,7 @@
         <w:t xml:space="preserve">Version, Header Length, </w:t>
       </w:r>
       <w:r>
-        <w:t>Diff</w:t>
-      </w:r>
-      <w:bookmarkStart w:id="0" w:name="_GoBack"/>
-      <w:bookmarkEnd w:id="0"/>
-      <w:r>
-        <w:t xml:space="preserve">erentiated Services Field, </w:t>
+        <w:t xml:space="preserve">Differentiated Services Field, </w:t>
       </w:r>
       <w:r>
         <w:t xml:space="preserve">Protocol, </w:t>
@@ -1107,6 +1097,227 @@
       <w:r>
         <w:t xml:space="preserve">oes not change because </w:t>
       </w:r>
+      <w:r>
+        <w:t xml:space="preserve">all </w:t>
+      </w:r>
+      <w:r>
+        <w:t xml:space="preserve">the </w:t>
+      </w:r>
+      <w:r>
+        <w:t>ICMP packets don’t use any service options</w:t>
+      </w:r>
+      <w:r>
+        <w:t>, which is the default value 0x0 for Differentiated Services</w:t>
+      </w:r>
+      <w:r>
+        <w:t>.</w:t>
+      </w:r>
+    </w:p>
+    <w:p>
+      <w:pPr>
+        <w:pStyle w:val="NoSpacing"/>
+        <w:numPr>
+          <w:ilvl w:val="0"/>
+          <w:numId w:val="5"/>
+        </w:numPr>
+      </w:pPr>
+      <w:r>
+        <w:t xml:space="preserve">Protocol </w:t>
+      </w:r>
+      <w:r>
+        <w:t xml:space="preserve">does not change since </w:t>
+      </w:r>
+      <w:r>
+        <w:t>all the packets are ICMP packets.</w:t>
+      </w:r>
+    </w:p>
+    <w:p>
+      <w:pPr>
+        <w:pStyle w:val="NoSpacing"/>
+        <w:numPr>
+          <w:ilvl w:val="0"/>
+          <w:numId w:val="5"/>
+        </w:numPr>
+      </w:pPr>
+      <w:r>
+        <w:t xml:space="preserve">Source address does not change since all of these ICMP packets are sent by the same </w:t>
+      </w:r>
+      <w:r>
+        <w:t xml:space="preserve">source </w:t>
+      </w:r>
+      <w:r>
+        <w:t>address.</w:t>
+      </w:r>
+    </w:p>
+    <w:p>
+      <w:pPr>
+        <w:pStyle w:val="NoSpacing"/>
+        <w:numPr>
+          <w:ilvl w:val="0"/>
+          <w:numId w:val="5"/>
+        </w:numPr>
+      </w:pPr>
+      <w:r>
+        <w:t xml:space="preserve">Destination address does not change since all of these ICMP packets are received by the same </w:t>
+      </w:r>
+      <w:r>
+        <w:t xml:space="preserve">destination </w:t>
+      </w:r>
+      <w:r>
+        <w:t>address.</w:t>
+      </w:r>
+    </w:p>
+    <w:p>
+      <w:pPr>
+        <w:pStyle w:val="NoSpacing"/>
+      </w:pPr>
+    </w:p>
+    <w:p>
+      <w:pPr>
+        <w:pStyle w:val="NoSpacing"/>
+        <w:ind w:left="720"/>
+      </w:pPr>
+      <w:r>
+        <w:t xml:space="preserve">The </w:t>
+      </w:r>
+      <w:r>
+        <w:t>Version,</w:t>
+      </w:r>
+      <w:r>
+        <w:t xml:space="preserve"> Header Length,</w:t>
+      </w:r>
+      <w:r>
+        <w:t xml:space="preserve"> </w:t>
+      </w:r>
+      <w:r>
+        <w:t xml:space="preserve">Differentiated Services, </w:t>
+      </w:r>
+      <w:r>
+        <w:t xml:space="preserve">Protocol, </w:t>
+      </w:r>
+      <w:r>
+        <w:t>Source</w:t>
+      </w:r>
+      <w:r>
+        <w:t>,</w:t>
+      </w:r>
+      <w:r>
+        <w:t xml:space="preserve"> and Destination </w:t>
+      </w:r>
+      <w:r>
+        <w:t>fields must stay constant.</w:t>
+      </w:r>
+      <w:r>
+        <w:t xml:space="preserve">  </w:t>
+      </w:r>
+    </w:p>
+    <w:p>
+      <w:pPr>
+        <w:pStyle w:val="NoSpacing"/>
+        <w:numPr>
+          <w:ilvl w:val="0"/>
+          <w:numId w:val="5"/>
+        </w:numPr>
+      </w:pPr>
+      <w:r>
+        <w:t>Version must stay constant since the IPv4 network protocol is used for all ICMP packets.</w:t>
+      </w:r>
+    </w:p>
+    <w:p>
+      <w:pPr>
+        <w:pStyle w:val="NoSpacing"/>
+        <w:numPr>
+          <w:ilvl w:val="0"/>
+          <w:numId w:val="5"/>
+        </w:numPr>
+      </w:pPr>
+      <w:r>
+        <w:t xml:space="preserve">Header Length must stay constant since </w:t>
+      </w:r>
+      <w:r>
+        <w:t xml:space="preserve">we are referring to all ICMP packets and </w:t>
+      </w:r>
+      <w:r>
+        <w:t xml:space="preserve">ICMP IP header packets </w:t>
+      </w:r>
+      <w:r>
+        <w:t xml:space="preserve">have a </w:t>
+      </w:r>
+      <w:r>
+        <w:t xml:space="preserve">fixed </w:t>
+      </w:r>
+      <w:r>
+        <w:t xml:space="preserve">length of </w:t>
+      </w:r>
+      <w:r>
+        <w:t>20 bytes.</w:t>
+      </w:r>
+    </w:p>
+    <w:p>
+      <w:pPr>
+        <w:pStyle w:val="NoSpacing"/>
+        <w:numPr>
+          <w:ilvl w:val="0"/>
+          <w:numId w:val="5"/>
+        </w:numPr>
+      </w:pPr>
+      <w:r>
+        <w:t xml:space="preserve">Differentiated Services </w:t>
+      </w:r>
+      <w:r>
+        <w:t xml:space="preserve">must stay constant </w:t>
+      </w:r>
+      <w:r>
+        <w:t>because all the ICMP packets don’t use any service options, which is the default value 0x0 for Differentiated Services.</w:t>
+      </w:r>
+    </w:p>
+    <w:p>
+      <w:pPr>
+        <w:pStyle w:val="NoSpacing"/>
+        <w:numPr>
+          <w:ilvl w:val="0"/>
+          <w:numId w:val="5"/>
+        </w:numPr>
+      </w:pPr>
+      <w:r>
+        <w:t>Protocol must stay constant since all the packets are ICMP packets.</w:t>
+      </w:r>
+    </w:p>
+    <w:p>
+      <w:pPr>
+        <w:pStyle w:val="NoSpacing"/>
+        <w:numPr>
+          <w:ilvl w:val="0"/>
+          <w:numId w:val="5"/>
+        </w:numPr>
+      </w:pPr>
+      <w:r>
+        <w:t xml:space="preserve">Source address </w:t>
+      </w:r>
+      <w:r>
+        <w:t xml:space="preserve">must stay constant </w:t>
+      </w:r>
+      <w:r>
+        <w:t>since all of these ICMP packets are sent by the same source address.</w:t>
+      </w:r>
+    </w:p>
+    <w:p>
+      <w:pPr>
+        <w:pStyle w:val="NoSpacing"/>
+        <w:numPr>
+          <w:ilvl w:val="0"/>
+          <w:numId w:val="5"/>
+        </w:numPr>
+      </w:pPr>
+      <w:r>
+        <w:t xml:space="preserve">Destination address </w:t>
+      </w:r>
+      <w:r>
+        <w:t xml:space="preserve">must stay constant </w:t>
+      </w:r>
+      <w:r>
+        <w:t>since all of these ICMP packets are received by the same destination address.</w:t>
+      </w:r>
     </w:p>
     <w:p>
       <w:pPr>
@@ -1123,7 +1334,7 @@
         </w:rPr>
         <w:lastRenderedPageBreak/>
         <w:drawing>
-          <wp:inline distT="0" distB="0" distL="0" distR="0" wp14:anchorId="1C87FE8F" wp14:editId="05BCDF88">
+          <wp:inline distT="0" distB="0" distL="0" distR="0" wp14:anchorId="4588D66E" wp14:editId="2D971C1E">
             <wp:extent cx="6854190" cy="4638040"/>
             <wp:effectExtent l="0" t="0" r="3810" b="0"/>
             <wp:docPr id="34" name="Picture 34"/>
@@ -1186,54 +1397,152 @@
         <w:t xml:space="preserve">The </w:t>
       </w:r>
       <w:r>
-        <w:t xml:space="preserve">Protocol, </w:t>
-      </w:r>
-      <w:r>
-        <w:t>Source</w:t>
-      </w:r>
-      <w:r>
-        <w:t>,</w:t>
-      </w:r>
-      <w:r>
-        <w:t xml:space="preserve"> and Destination </w:t>
-      </w:r>
-      <w:r>
-        <w:t>fields must stay constant.</w:t>
-      </w:r>
-      <w:r>
-        <w:t xml:space="preserve">  </w:t>
-      </w:r>
-    </w:p>
-    <w:p>
-      <w:pPr>
-        <w:pStyle w:val="NoSpacing"/>
-        <w:ind w:left="720"/>
-      </w:pPr>
-    </w:p>
-    <w:p>
-      <w:pPr>
-        <w:pStyle w:val="NoSpacing"/>
-        <w:ind w:left="720"/>
-      </w:pPr>
-      <w:r>
-        <w:t>The fields must change.</w:t>
-      </w:r>
-    </w:p>
-    <w:p>
-      <w:pPr>
-        <w:pStyle w:val="NoSpacing"/>
-        <w:ind w:left="720"/>
-      </w:pPr>
-    </w:p>
-    <w:p>
-      <w:pPr>
-        <w:pStyle w:val="NoSpacing"/>
-      </w:pPr>
-    </w:p>
-    <w:p>
-      <w:pPr>
-        <w:pStyle w:val="NoSpacing"/>
-        <w:ind w:left="720"/>
+        <w:t xml:space="preserve">Identification, Time to Live, and Header Checksum </w:t>
+      </w:r>
+      <w:r>
+        <w:t>fields must change.</w:t>
+      </w:r>
+    </w:p>
+    <w:p>
+      <w:pPr>
+        <w:pStyle w:val="NoSpacing"/>
+        <w:numPr>
+          <w:ilvl w:val="0"/>
+          <w:numId w:val="5"/>
+        </w:numPr>
+      </w:pPr>
+      <w:r>
+        <w:t xml:space="preserve">Identification must change </w:t>
+      </w:r>
+      <w:r>
+        <w:t xml:space="preserve">because it </w:t>
+      </w:r>
+      <w:r>
+        <w:t xml:space="preserve">uniquely </w:t>
+      </w:r>
+      <w:r>
+        <w:t xml:space="preserve">identifies each </w:t>
+      </w:r>
+      <w:r>
+        <w:t xml:space="preserve">IP </w:t>
+      </w:r>
+      <w:r>
+        <w:t>packet</w:t>
+      </w:r>
+      <w:r>
+        <w:t xml:space="preserve"> that is transmitted</w:t>
+      </w:r>
+      <w:r>
+        <w:t>.</w:t>
+      </w:r>
+    </w:p>
+    <w:p>
+      <w:pPr>
+        <w:pStyle w:val="NoSpacing"/>
+        <w:numPr>
+          <w:ilvl w:val="0"/>
+          <w:numId w:val="5"/>
+        </w:numPr>
+      </w:pPr>
+      <w:r>
+        <w:t xml:space="preserve">Time to Live must change because </w:t>
+      </w:r>
+      <w:r>
+        <w:t>traceroute increments each IP datagram with each hop</w:t>
+      </w:r>
+      <w:r>
+        <w:t>.</w:t>
+      </w:r>
+    </w:p>
+    <w:p>
+      <w:pPr>
+        <w:pStyle w:val="NoSpacing"/>
+        <w:numPr>
+          <w:ilvl w:val="0"/>
+          <w:numId w:val="5"/>
+        </w:numPr>
+      </w:pPr>
+      <w:r>
+        <w:t xml:space="preserve">Header Checksum must change because </w:t>
+      </w:r>
+      <w:r>
+        <w:t>other fields within the header must change, such as Identification and Time to Live, which alter the checksum value of the header.</w:t>
+      </w:r>
+    </w:p>
+    <w:p>
+      <w:pPr>
+        <w:pStyle w:val="NoSpacing"/>
+        <w:rPr>
+          <w:rFonts w:cstheme="minorHAnsi"/>
+        </w:rPr>
+      </w:pPr>
+    </w:p>
+    <w:p>
+      <w:pPr>
+        <w:pStyle w:val="NoSpacing"/>
+        <w:rPr>
+          <w:rFonts w:cstheme="minorHAnsi"/>
+        </w:rPr>
+      </w:pPr>
+      <w:r>
+        <w:rPr>
+          <w:rFonts w:cstheme="minorHAnsi"/>
+          <w:noProof/>
+        </w:rPr>
+        <w:lastRenderedPageBreak/>
+        <w:drawing>
+          <wp:inline distT="0" distB="0" distL="0" distR="0" wp14:anchorId="45BBDC77" wp14:editId="56F62BB2">
+            <wp:extent cx="6854190" cy="4638040"/>
+            <wp:effectExtent l="0" t="0" r="3810" b="0"/>
+            <wp:docPr id="35" name="Picture 35"/>
+            <wp:cNvGraphicFramePr>
+              <a:graphicFrameLocks xmlns:a="http://schemas.openxmlformats.org/drawingml/2006/main" noChangeAspect="1"/>
+            </wp:cNvGraphicFramePr>
+            <a:graphic xmlns:a="http://schemas.openxmlformats.org/drawingml/2006/main">
+              <a:graphicData uri="http://schemas.openxmlformats.org/drawingml/2006/picture">
+                <pic:pic xmlns:pic="http://schemas.openxmlformats.org/drawingml/2006/picture">
+                  <pic:nvPicPr>
+                    <pic:cNvPr id="0" name="Picture 10"/>
+                    <pic:cNvPicPr>
+                      <a:picLocks noChangeAspect="1" noChangeArrowheads="1"/>
+                    </pic:cNvPicPr>
+                  </pic:nvPicPr>
+                  <pic:blipFill>
+                    <a:blip r:embed="rId14">
+                      <a:extLst>
+                        <a:ext uri="{28A0092B-C50C-407E-A947-70E740481C1C}">
+                          <a14:useLocalDpi xmlns:a14="http://schemas.microsoft.com/office/drawing/2010/main" val="0"/>
+                        </a:ext>
+                      </a:extLst>
+                    </a:blip>
+                    <a:srcRect/>
+                    <a:stretch>
+                      <a:fillRect/>
+                    </a:stretch>
+                  </pic:blipFill>
+                  <pic:spPr bwMode="auto">
+                    <a:xfrm>
+                      <a:off x="0" y="0"/>
+                      <a:ext cx="6854190" cy="4638040"/>
+                    </a:xfrm>
+                    <a:prstGeom prst="rect">
+                      <a:avLst/>
+                    </a:prstGeom>
+                    <a:noFill/>
+                    <a:ln>
+                      <a:noFill/>
+                    </a:ln>
+                  </pic:spPr>
+                </pic:pic>
+              </a:graphicData>
+            </a:graphic>
+          </wp:inline>
+        </w:drawing>
+      </w:r>
+    </w:p>
+    <w:p>
+      <w:pPr>
+        <w:pStyle w:val="NoSpacing"/>
         <w:rPr>
           <w:rFonts w:cstheme="minorHAnsi"/>
         </w:rPr>
@@ -1281,6 +1590,260 @@
         </w:rPr>
       </w:pPr>
       <w:r>
+        <w:rPr>
+          <w:rFonts w:cstheme="minorHAnsi"/>
+        </w:rPr>
+        <w:t xml:space="preserve">Each subsequent </w:t>
+      </w:r>
+      <w:r>
+        <w:rPr>
+          <w:rFonts w:cstheme="minorHAnsi"/>
+        </w:rPr>
+        <w:t xml:space="preserve">ICMP </w:t>
+      </w:r>
+      <w:r>
+        <w:rPr>
+          <w:rFonts w:cstheme="minorHAnsi"/>
+        </w:rPr>
+        <w:t xml:space="preserve">Echo request </w:t>
+      </w:r>
+      <w:r>
+        <w:rPr>
+          <w:rFonts w:cstheme="minorHAnsi"/>
+        </w:rPr>
+        <w:t xml:space="preserve">has an Identification value that is incremented by 1.  </w:t>
+      </w:r>
+    </w:p>
+    <w:p>
+      <w:pPr>
+        <w:pStyle w:val="NoSpacing"/>
+        <w:rPr>
+          <w:rFonts w:cstheme="minorHAnsi"/>
+        </w:rPr>
+      </w:pPr>
+    </w:p>
+    <w:p>
+      <w:pPr>
+        <w:pStyle w:val="NoSpacing"/>
+        <w:rPr>
+          <w:rFonts w:cstheme="minorHAnsi"/>
+        </w:rPr>
+      </w:pPr>
+      <w:r>
+        <w:rPr>
+          <w:rFonts w:cstheme="minorHAnsi"/>
+          <w:noProof/>
+        </w:rPr>
+        <w:lastRenderedPageBreak/>
+        <w:drawing>
+          <wp:inline distT="0" distB="0" distL="0" distR="0" wp14:anchorId="6FF0442D" wp14:editId="3E4CA9B8">
+            <wp:extent cx="6858000" cy="4663440"/>
+            <wp:effectExtent l="0" t="0" r="0" b="3810"/>
+            <wp:docPr id="36" name="Picture 36"/>
+            <wp:cNvGraphicFramePr>
+              <a:graphicFrameLocks xmlns:a="http://schemas.openxmlformats.org/drawingml/2006/main" noChangeAspect="1"/>
+            </wp:cNvGraphicFramePr>
+            <a:graphic xmlns:a="http://schemas.openxmlformats.org/drawingml/2006/main">
+              <a:graphicData uri="http://schemas.openxmlformats.org/drawingml/2006/picture">
+                <pic:pic xmlns:pic="http://schemas.openxmlformats.org/drawingml/2006/picture">
+                  <pic:nvPicPr>
+                    <pic:cNvPr id="0" name="Picture 11"/>
+                    <pic:cNvPicPr>
+                      <a:picLocks noChangeAspect="1" noChangeArrowheads="1"/>
+                    </pic:cNvPicPr>
+                  </pic:nvPicPr>
+                  <pic:blipFill>
+                    <a:blip r:embed="rId15">
+                      <a:extLst>
+                        <a:ext uri="{28A0092B-C50C-407E-A947-70E740481C1C}">
+                          <a14:useLocalDpi xmlns:a14="http://schemas.microsoft.com/office/drawing/2010/main" val="0"/>
+                        </a:ext>
+                      </a:extLst>
+                    </a:blip>
+                    <a:srcRect/>
+                    <a:stretch>
+                      <a:fillRect/>
+                    </a:stretch>
+                  </pic:blipFill>
+                  <pic:spPr bwMode="auto">
+                    <a:xfrm>
+                      <a:off x="0" y="0"/>
+                      <a:ext cx="6858000" cy="4663440"/>
+                    </a:xfrm>
+                    <a:prstGeom prst="rect">
+                      <a:avLst/>
+                    </a:prstGeom>
+                    <a:noFill/>
+                    <a:ln>
+                      <a:noFill/>
+                    </a:ln>
+                  </pic:spPr>
+                </pic:pic>
+              </a:graphicData>
+            </a:graphic>
+          </wp:inline>
+        </w:drawing>
+      </w:r>
+    </w:p>
+    <w:p>
+      <w:pPr>
+        <w:pStyle w:val="NoSpacing"/>
+        <w:rPr>
+          <w:rFonts w:cstheme="minorHAnsi"/>
+        </w:rPr>
+      </w:pPr>
+    </w:p>
+    <w:p>
+      <w:pPr>
+        <w:pStyle w:val="NoSpacing"/>
+        <w:rPr>
+          <w:rFonts w:cstheme="minorHAnsi"/>
+        </w:rPr>
+      </w:pPr>
+      <w:r>
+        <w:rPr>
+          <w:rFonts w:cstheme="minorHAnsi"/>
+          <w:noProof/>
+        </w:rPr>
+        <w:lastRenderedPageBreak/>
+        <w:drawing>
+          <wp:inline distT="0" distB="0" distL="0" distR="0" wp14:anchorId="1D5380F6" wp14:editId="46F3CFBC">
+            <wp:extent cx="6854190" cy="4638040"/>
+            <wp:effectExtent l="0" t="0" r="3810" b="0"/>
+            <wp:docPr id="37" name="Picture 37"/>
+            <wp:cNvGraphicFramePr>
+              <a:graphicFrameLocks xmlns:a="http://schemas.openxmlformats.org/drawingml/2006/main" noChangeAspect="1"/>
+            </wp:cNvGraphicFramePr>
+            <a:graphic xmlns:a="http://schemas.openxmlformats.org/drawingml/2006/main">
+              <a:graphicData uri="http://schemas.openxmlformats.org/drawingml/2006/picture">
+                <pic:pic xmlns:pic="http://schemas.openxmlformats.org/drawingml/2006/picture">
+                  <pic:nvPicPr>
+                    <pic:cNvPr id="0" name="Picture 12"/>
+                    <pic:cNvPicPr>
+                      <a:picLocks noChangeAspect="1" noChangeArrowheads="1"/>
+                    </pic:cNvPicPr>
+                  </pic:nvPicPr>
+                  <pic:blipFill>
+                    <a:blip r:embed="rId16">
+                      <a:extLst>
+                        <a:ext uri="{28A0092B-C50C-407E-A947-70E740481C1C}">
+                          <a14:useLocalDpi xmlns:a14="http://schemas.microsoft.com/office/drawing/2010/main" val="0"/>
+                        </a:ext>
+                      </a:extLst>
+                    </a:blip>
+                    <a:srcRect/>
+                    <a:stretch>
+                      <a:fillRect/>
+                    </a:stretch>
+                  </pic:blipFill>
+                  <pic:spPr bwMode="auto">
+                    <a:xfrm>
+                      <a:off x="0" y="0"/>
+                      <a:ext cx="6854190" cy="4638040"/>
+                    </a:xfrm>
+                    <a:prstGeom prst="rect">
+                      <a:avLst/>
+                    </a:prstGeom>
+                    <a:noFill/>
+                    <a:ln>
+                      <a:noFill/>
+                    </a:ln>
+                  </pic:spPr>
+                </pic:pic>
+              </a:graphicData>
+            </a:graphic>
+          </wp:inline>
+        </w:drawing>
+      </w:r>
+    </w:p>
+    <w:p>
+      <w:pPr>
+        <w:pStyle w:val="NoSpacing"/>
+        <w:rPr>
+          <w:rFonts w:cstheme="minorHAnsi"/>
+        </w:rPr>
+      </w:pPr>
+    </w:p>
+    <w:p>
+      <w:pPr>
+        <w:pStyle w:val="NoSpacing"/>
+        <w:rPr>
+          <w:rFonts w:cstheme="minorHAnsi"/>
+        </w:rPr>
+      </w:pPr>
+      <w:r>
+        <w:rPr>
+          <w:rFonts w:cstheme="minorHAnsi"/>
+          <w:noProof/>
+        </w:rPr>
+        <w:lastRenderedPageBreak/>
+        <w:drawing>
+          <wp:inline distT="0" distB="0" distL="0" distR="0" wp14:anchorId="4AAECB9A" wp14:editId="3200B715">
+            <wp:extent cx="6854190" cy="4638040"/>
+            <wp:effectExtent l="0" t="0" r="3810" b="0"/>
+            <wp:docPr id="38" name="Picture 38"/>
+            <wp:cNvGraphicFramePr>
+              <a:graphicFrameLocks xmlns:a="http://schemas.openxmlformats.org/drawingml/2006/main" noChangeAspect="1"/>
+            </wp:cNvGraphicFramePr>
+            <a:graphic xmlns:a="http://schemas.openxmlformats.org/drawingml/2006/main">
+              <a:graphicData uri="http://schemas.openxmlformats.org/drawingml/2006/picture">
+                <pic:pic xmlns:pic="http://schemas.openxmlformats.org/drawingml/2006/picture">
+                  <pic:nvPicPr>
+                    <pic:cNvPr id="0" name="Picture 13"/>
+                    <pic:cNvPicPr>
+                      <a:picLocks noChangeAspect="1" noChangeArrowheads="1"/>
+                    </pic:cNvPicPr>
+                  </pic:nvPicPr>
+                  <pic:blipFill>
+                    <a:blip r:embed="rId17">
+                      <a:extLst>
+                        <a:ext uri="{28A0092B-C50C-407E-A947-70E740481C1C}">
+                          <a14:useLocalDpi xmlns:a14="http://schemas.microsoft.com/office/drawing/2010/main" val="0"/>
+                        </a:ext>
+                      </a:extLst>
+                    </a:blip>
+                    <a:srcRect/>
+                    <a:stretch>
+                      <a:fillRect/>
+                    </a:stretch>
+                  </pic:blipFill>
+                  <pic:spPr bwMode="auto">
+                    <a:xfrm>
+                      <a:off x="0" y="0"/>
+                      <a:ext cx="6854190" cy="4638040"/>
+                    </a:xfrm>
+                    <a:prstGeom prst="rect">
+                      <a:avLst/>
+                    </a:prstGeom>
+                    <a:noFill/>
+                    <a:ln>
+                      <a:noFill/>
+                    </a:ln>
+                  </pic:spPr>
+                </pic:pic>
+              </a:graphicData>
+            </a:graphic>
+          </wp:inline>
+        </w:drawing>
+      </w:r>
+    </w:p>
+    <w:p>
+      <w:pPr>
+        <w:pStyle w:val="NoSpacing"/>
+        <w:rPr>
+          <w:rFonts w:cstheme="minorHAnsi"/>
+        </w:rPr>
+      </w:pPr>
+    </w:p>
+    <w:p>
+      <w:pPr>
+        <w:pStyle w:val="NoSpacing"/>
+        <w:ind w:left="360"/>
+        <w:rPr>
+          <w:rFonts w:cstheme="minorHAnsi"/>
+        </w:rPr>
+      </w:pPr>
+      <w:r>
         <w:t>Next (with the packets still sorted by source address) find the series of ICMP TTL-exceeded replies sent to your computer by the nearest (first hop) router.</w:t>
       </w:r>
     </w:p>
@@ -1311,6 +1874,133 @@
     <w:p>
       <w:pPr>
         <w:pStyle w:val="NoSpacing"/>
+        <w:ind w:left="720"/>
+        <w:rPr>
+          <w:rFonts w:cstheme="minorHAnsi"/>
+        </w:rPr>
+      </w:pPr>
+    </w:p>
+    <w:p>
+      <w:pPr>
+        <w:pStyle w:val="NoSpacing"/>
+        <w:ind w:left="720"/>
+        <w:rPr>
+          <w:rFonts w:cstheme="minorHAnsi"/>
+        </w:rPr>
+      </w:pPr>
+      <w:r>
+        <w:rPr>
+          <w:rFonts w:cstheme="minorHAnsi"/>
+        </w:rPr>
+        <w:t xml:space="preserve">The value in the Identification field is </w:t>
+      </w:r>
+      <w:r>
+        <w:rPr>
+          <w:rFonts w:cstheme="minorHAnsi"/>
+        </w:rPr>
+        <w:t>0x9d7c (40316)</w:t>
+      </w:r>
+      <w:r>
+        <w:rPr>
+          <w:rFonts w:cstheme="minorHAnsi"/>
+        </w:rPr>
+        <w:t xml:space="preserve">.  The value in the TTL field is </w:t>
+      </w:r>
+      <w:r>
+        <w:rPr>
+          <w:rFonts w:cstheme="minorHAnsi"/>
+        </w:rPr>
+        <w:t>255</w:t>
+      </w:r>
+      <w:r>
+        <w:rPr>
+          <w:rFonts w:cstheme="minorHAnsi"/>
+        </w:rPr>
+        <w:t>.</w:t>
+      </w:r>
+    </w:p>
+    <w:p>
+      <w:pPr>
+        <w:pStyle w:val="NoSpacing"/>
+        <w:rPr>
+          <w:rFonts w:cstheme="minorHAnsi"/>
+        </w:rPr>
+      </w:pPr>
+    </w:p>
+    <w:p>
+      <w:pPr>
+        <w:pStyle w:val="NoSpacing"/>
+        <w:rPr>
+          <w:rFonts w:cstheme="minorHAnsi"/>
+        </w:rPr>
+      </w:pPr>
+      <w:r>
+        <w:rPr>
+          <w:rFonts w:cstheme="minorHAnsi"/>
+          <w:noProof/>
+        </w:rPr>
+        <w:lastRenderedPageBreak/>
+        <w:drawing>
+          <wp:inline distT="0" distB="0" distL="0" distR="0" wp14:anchorId="337C2014" wp14:editId="517BE7B3">
+            <wp:extent cx="6854190" cy="4638040"/>
+            <wp:effectExtent l="0" t="0" r="3810" b="0"/>
+            <wp:docPr id="41" name="Picture 41"/>
+            <wp:cNvGraphicFramePr>
+              <a:graphicFrameLocks xmlns:a="http://schemas.openxmlformats.org/drawingml/2006/main" noChangeAspect="1"/>
+            </wp:cNvGraphicFramePr>
+            <a:graphic xmlns:a="http://schemas.openxmlformats.org/drawingml/2006/main">
+              <a:graphicData uri="http://schemas.openxmlformats.org/drawingml/2006/picture">
+                <pic:pic xmlns:pic="http://schemas.openxmlformats.org/drawingml/2006/picture">
+                  <pic:nvPicPr>
+                    <pic:cNvPr id="0" name="Picture 14"/>
+                    <pic:cNvPicPr>
+                      <a:picLocks noChangeAspect="1" noChangeArrowheads="1"/>
+                    </pic:cNvPicPr>
+                  </pic:nvPicPr>
+                  <pic:blipFill>
+                    <a:blip r:embed="rId18">
+                      <a:extLst>
+                        <a:ext uri="{28A0092B-C50C-407E-A947-70E740481C1C}">
+                          <a14:useLocalDpi xmlns:a14="http://schemas.microsoft.com/office/drawing/2010/main" val="0"/>
+                        </a:ext>
+                      </a:extLst>
+                    </a:blip>
+                    <a:srcRect/>
+                    <a:stretch>
+                      <a:fillRect/>
+                    </a:stretch>
+                  </pic:blipFill>
+                  <pic:spPr bwMode="auto">
+                    <a:xfrm>
+                      <a:off x="0" y="0"/>
+                      <a:ext cx="6854190" cy="4638040"/>
+                    </a:xfrm>
+                    <a:prstGeom prst="rect">
+                      <a:avLst/>
+                    </a:prstGeom>
+                    <a:noFill/>
+                    <a:ln>
+                      <a:noFill/>
+                    </a:ln>
+                  </pic:spPr>
+                </pic:pic>
+              </a:graphicData>
+            </a:graphic>
+          </wp:inline>
+        </w:drawing>
+      </w:r>
+    </w:p>
+    <w:p>
+      <w:pPr>
+        <w:pStyle w:val="NoSpacing"/>
+        <w:rPr>
+          <w:rFonts w:cstheme="minorHAnsi"/>
+        </w:rPr>
+      </w:pPr>
+    </w:p>
+    <w:p>
+      <w:pPr>
+        <w:pStyle w:val="NoSpacing"/>
         <w:numPr>
           <w:ilvl w:val="0"/>
           <w:numId w:val="1"/>
@@ -1326,7 +2016,164 @@
     <w:p>
       <w:pPr>
         <w:pStyle w:val="NoSpacing"/>
-        <w:ind w:left="360"/>
+        <w:ind w:left="720"/>
+      </w:pPr>
+    </w:p>
+    <w:p>
+      <w:pPr>
+        <w:pStyle w:val="NoSpacing"/>
+        <w:ind w:left="720"/>
+      </w:pPr>
+      <w:r>
+        <w:t>The Identification field changes for each ICMP IP datagram sent to my computer because each packet needs a unique value that identifies it.</w:t>
+      </w:r>
+      <w:r>
+        <w:t xml:space="preserve">  The Time to Live field </w:t>
+      </w:r>
+      <w:r>
+        <w:t xml:space="preserve">stays at 255 for each ICMP TTL-exceeded packet and </w:t>
+      </w:r>
+      <w:r>
+        <w:t>does not change</w:t>
+      </w:r>
+      <w:r>
+        <w:t xml:space="preserve"> because </w:t>
+      </w:r>
+      <w:r>
+        <w:t>traceroute only increments the TTL with each hop.  Since all of these ICMP TTL-exceeded packets are replies from the nearest (first hop) router, they all have the same TTL value.</w:t>
+      </w:r>
+    </w:p>
+    <w:p>
+      <w:pPr>
+        <w:pStyle w:val="NoSpacing"/>
+      </w:pPr>
+    </w:p>
+    <w:p>
+      <w:pPr>
+        <w:pStyle w:val="NoSpacing"/>
+      </w:pPr>
+      <w:r>
+        <w:rPr>
+          <w:noProof/>
+        </w:rPr>
+        <w:lastRenderedPageBreak/>
+        <w:drawing>
+          <wp:inline distT="0" distB="0" distL="0" distR="0" wp14:anchorId="2848CFA8" wp14:editId="5CBDC2E7">
+            <wp:extent cx="6858000" cy="4663440"/>
+            <wp:effectExtent l="0" t="0" r="0" b="3810"/>
+            <wp:docPr id="49" name="Picture 49"/>
+            <wp:cNvGraphicFramePr>
+              <a:graphicFrameLocks xmlns:a="http://schemas.openxmlformats.org/drawingml/2006/main" noChangeAspect="1"/>
+            </wp:cNvGraphicFramePr>
+            <a:graphic xmlns:a="http://schemas.openxmlformats.org/drawingml/2006/main">
+              <a:graphicData uri="http://schemas.openxmlformats.org/drawingml/2006/picture">
+                <pic:pic xmlns:pic="http://schemas.openxmlformats.org/drawingml/2006/picture">
+                  <pic:nvPicPr>
+                    <pic:cNvPr id="0" name="Picture 17"/>
+                    <pic:cNvPicPr>
+                      <a:picLocks noChangeAspect="1" noChangeArrowheads="1"/>
+                    </pic:cNvPicPr>
+                  </pic:nvPicPr>
+                  <pic:blipFill>
+                    <a:blip r:embed="rId19">
+                      <a:extLst>
+                        <a:ext uri="{28A0092B-C50C-407E-A947-70E740481C1C}">
+                          <a14:useLocalDpi xmlns:a14="http://schemas.microsoft.com/office/drawing/2010/main" val="0"/>
+                        </a:ext>
+                      </a:extLst>
+                    </a:blip>
+                    <a:srcRect/>
+                    <a:stretch>
+                      <a:fillRect/>
+                    </a:stretch>
+                  </pic:blipFill>
+                  <pic:spPr bwMode="auto">
+                    <a:xfrm>
+                      <a:off x="0" y="0"/>
+                      <a:ext cx="6858000" cy="4663440"/>
+                    </a:xfrm>
+                    <a:prstGeom prst="rect">
+                      <a:avLst/>
+                    </a:prstGeom>
+                    <a:noFill/>
+                    <a:ln>
+                      <a:noFill/>
+                    </a:ln>
+                  </pic:spPr>
+                </pic:pic>
+              </a:graphicData>
+            </a:graphic>
+          </wp:inline>
+        </w:drawing>
+      </w:r>
+    </w:p>
+    <w:p>
+      <w:pPr>
+        <w:pStyle w:val="NoSpacing"/>
+      </w:pPr>
+    </w:p>
+    <w:p>
+      <w:pPr>
+        <w:pStyle w:val="NoSpacing"/>
+      </w:pPr>
+      <w:r>
+        <w:rPr>
+          <w:noProof/>
+        </w:rPr>
+        <w:lastRenderedPageBreak/>
+        <w:drawing>
+          <wp:inline distT="0" distB="0" distL="0" distR="0" wp14:anchorId="3BBA0430" wp14:editId="24C8BEC5">
+            <wp:extent cx="6854190" cy="4638040"/>
+            <wp:effectExtent l="0" t="0" r="3810" b="0"/>
+            <wp:docPr id="46" name="Picture 46"/>
+            <wp:cNvGraphicFramePr>
+              <a:graphicFrameLocks xmlns:a="http://schemas.openxmlformats.org/drawingml/2006/main" noChangeAspect="1"/>
+            </wp:cNvGraphicFramePr>
+            <a:graphic xmlns:a="http://schemas.openxmlformats.org/drawingml/2006/main">
+              <a:graphicData uri="http://schemas.openxmlformats.org/drawingml/2006/picture">
+                <pic:pic xmlns:pic="http://schemas.openxmlformats.org/drawingml/2006/picture">
+                  <pic:nvPicPr>
+                    <pic:cNvPr id="0" name="Picture 16"/>
+                    <pic:cNvPicPr>
+                      <a:picLocks noChangeAspect="1" noChangeArrowheads="1"/>
+                    </pic:cNvPicPr>
+                  </pic:nvPicPr>
+                  <pic:blipFill>
+                    <a:blip r:embed="rId20">
+                      <a:extLst>
+                        <a:ext uri="{28A0092B-C50C-407E-A947-70E740481C1C}">
+                          <a14:useLocalDpi xmlns:a14="http://schemas.microsoft.com/office/drawing/2010/main" val="0"/>
+                        </a:ext>
+                      </a:extLst>
+                    </a:blip>
+                    <a:srcRect/>
+                    <a:stretch>
+                      <a:fillRect/>
+                    </a:stretch>
+                  </pic:blipFill>
+                  <pic:spPr bwMode="auto">
+                    <a:xfrm>
+                      <a:off x="0" y="0"/>
+                      <a:ext cx="6854190" cy="4638040"/>
+                    </a:xfrm>
+                    <a:prstGeom prst="rect">
+                      <a:avLst/>
+                    </a:prstGeom>
+                    <a:noFill/>
+                    <a:ln>
+                      <a:noFill/>
+                    </a:ln>
+                  </pic:spPr>
+                </pic:pic>
+              </a:graphicData>
+            </a:graphic>
+          </wp:inline>
+        </w:drawing>
+      </w:r>
+    </w:p>
+    <w:p>
+      <w:pPr>
+        <w:pStyle w:val="NoSpacing"/>
       </w:pPr>
     </w:p>
     <w:p>
@@ -1379,18 +2226,16 @@
       <w:r>
         <w:t xml:space="preserve"> in </w:t>
       </w:r>
-      <w:proofErr w:type="spellStart"/>
       <w:r>
         <w:rPr>
           <w:i/>
         </w:rPr>
         <w:t>pingplotter</w:t>
       </w:r>
-      <w:proofErr w:type="spellEnd"/>
       <w:r>
         <w:t xml:space="preserve"> to be 2000. Has that message been fragmented across more than one IP datagram?  [Note: if you find your packet has not been fragmented, you should download the zip file </w:t>
       </w:r>
-      <w:hyperlink r:id="rId14" w:history="1">
+      <w:hyperlink r:id="rId21" w:history="1">
         <w:r>
           <w:rPr>
             <w:rStyle w:val="Hyperlink"/>
@@ -1432,6 +2277,194 @@
     <w:p>
       <w:pPr>
         <w:pStyle w:val="NoSpacing"/>
+        <w:ind w:left="720"/>
+      </w:pPr>
+    </w:p>
+    <w:p>
+      <w:pPr>
+        <w:pStyle w:val="NoSpacing"/>
+        <w:ind w:left="720"/>
+      </w:pPr>
+      <w:r>
+        <w:t xml:space="preserve">Yes, this message was fragmented </w:t>
+      </w:r>
+      <w:r>
+        <w:t xml:space="preserve">into </w:t>
+      </w:r>
+      <w:r>
+        <w:t xml:space="preserve">2 IP datagrams in frames 92 and 93.  </w:t>
+      </w:r>
+      <w:r>
+        <w:t xml:space="preserve">Frame 92 stored </w:t>
+      </w:r>
+      <w:r>
+        <w:t xml:space="preserve">1480 </w:t>
+      </w:r>
+      <w:r>
+        <w:t>bytes of data and Frame 93 stored 5</w:t>
+      </w:r>
+      <w:r>
+        <w:t>28</w:t>
+      </w:r>
+      <w:r>
+        <w:t xml:space="preserve"> bytes of data</w:t>
+      </w:r>
+      <w:r>
+        <w:t>.</w:t>
+      </w:r>
+    </w:p>
+    <w:p>
+      <w:pPr>
+        <w:pStyle w:val="NoSpacing"/>
+        <w:ind w:left="720"/>
+      </w:pPr>
+    </w:p>
+    <w:p>
+      <w:pPr>
+        <w:pStyle w:val="NoSpacing"/>
+        <w:rPr>
+          <w:rFonts w:cstheme="minorHAnsi"/>
+        </w:rPr>
+      </w:pPr>
+      <w:r>
+        <w:rPr>
+          <w:rFonts w:cstheme="minorHAnsi"/>
+          <w:noProof/>
+        </w:rPr>
+        <w:lastRenderedPageBreak/>
+        <w:drawing>
+          <wp:inline distT="0" distB="0" distL="0" distR="0" wp14:anchorId="6B1167CA" wp14:editId="64B1F332">
+            <wp:extent cx="6854190" cy="4638040"/>
+            <wp:effectExtent l="0" t="0" r="3810" b="0"/>
+            <wp:docPr id="53" name="Picture 53"/>
+            <wp:cNvGraphicFramePr>
+              <a:graphicFrameLocks xmlns:a="http://schemas.openxmlformats.org/drawingml/2006/main" noChangeAspect="1"/>
+            </wp:cNvGraphicFramePr>
+            <a:graphic xmlns:a="http://schemas.openxmlformats.org/drawingml/2006/main">
+              <a:graphicData uri="http://schemas.openxmlformats.org/drawingml/2006/picture">
+                <pic:pic xmlns:pic="http://schemas.openxmlformats.org/drawingml/2006/picture">
+                  <pic:nvPicPr>
+                    <pic:cNvPr id="0" name="Picture 19"/>
+                    <pic:cNvPicPr>
+                      <a:picLocks noChangeAspect="1" noChangeArrowheads="1"/>
+                    </pic:cNvPicPr>
+                  </pic:nvPicPr>
+                  <pic:blipFill>
+                    <a:blip r:embed="rId22">
+                      <a:extLst>
+                        <a:ext uri="{28A0092B-C50C-407E-A947-70E740481C1C}">
+                          <a14:useLocalDpi xmlns:a14="http://schemas.microsoft.com/office/drawing/2010/main" val="0"/>
+                        </a:ext>
+                      </a:extLst>
+                    </a:blip>
+                    <a:srcRect/>
+                    <a:stretch>
+                      <a:fillRect/>
+                    </a:stretch>
+                  </pic:blipFill>
+                  <pic:spPr bwMode="auto">
+                    <a:xfrm>
+                      <a:off x="0" y="0"/>
+                      <a:ext cx="6854190" cy="4638040"/>
+                    </a:xfrm>
+                    <a:prstGeom prst="rect">
+                      <a:avLst/>
+                    </a:prstGeom>
+                    <a:noFill/>
+                    <a:ln>
+                      <a:noFill/>
+                    </a:ln>
+                  </pic:spPr>
+                </pic:pic>
+              </a:graphicData>
+            </a:graphic>
+          </wp:inline>
+        </w:drawing>
+      </w:r>
+    </w:p>
+    <w:p>
+      <w:pPr>
+        <w:pStyle w:val="NoSpacing"/>
+        <w:rPr>
+          <w:rFonts w:cstheme="minorHAnsi"/>
+        </w:rPr>
+      </w:pPr>
+    </w:p>
+    <w:p>
+      <w:pPr>
+        <w:pStyle w:val="NoSpacing"/>
+        <w:rPr>
+          <w:rFonts w:cstheme="minorHAnsi"/>
+        </w:rPr>
+      </w:pPr>
+      <w:r>
+        <w:rPr>
+          <w:rFonts w:cstheme="minorHAnsi"/>
+          <w:noProof/>
+        </w:rPr>
+        <w:lastRenderedPageBreak/>
+        <w:drawing>
+          <wp:inline distT="0" distB="0" distL="0" distR="0" wp14:anchorId="2D3AC6C0" wp14:editId="24A8E8A5">
+            <wp:extent cx="6854190" cy="4638040"/>
+            <wp:effectExtent l="0" t="0" r="3810" b="0"/>
+            <wp:docPr id="54" name="Picture 54"/>
+            <wp:cNvGraphicFramePr>
+              <a:graphicFrameLocks xmlns:a="http://schemas.openxmlformats.org/drawingml/2006/main" noChangeAspect="1"/>
+            </wp:cNvGraphicFramePr>
+            <a:graphic xmlns:a="http://schemas.openxmlformats.org/drawingml/2006/main">
+              <a:graphicData uri="http://schemas.openxmlformats.org/drawingml/2006/picture">
+                <pic:pic xmlns:pic="http://schemas.openxmlformats.org/drawingml/2006/picture">
+                  <pic:nvPicPr>
+                    <pic:cNvPr id="0" name="Picture 20"/>
+                    <pic:cNvPicPr>
+                      <a:picLocks noChangeAspect="1" noChangeArrowheads="1"/>
+                    </pic:cNvPicPr>
+                  </pic:nvPicPr>
+                  <pic:blipFill>
+                    <a:blip r:embed="rId23">
+                      <a:extLst>
+                        <a:ext uri="{28A0092B-C50C-407E-A947-70E740481C1C}">
+                          <a14:useLocalDpi xmlns:a14="http://schemas.microsoft.com/office/drawing/2010/main" val="0"/>
+                        </a:ext>
+                      </a:extLst>
+                    </a:blip>
+                    <a:srcRect/>
+                    <a:stretch>
+                      <a:fillRect/>
+                    </a:stretch>
+                  </pic:blipFill>
+                  <pic:spPr bwMode="auto">
+                    <a:xfrm>
+                      <a:off x="0" y="0"/>
+                      <a:ext cx="6854190" cy="4638040"/>
+                    </a:xfrm>
+                    <a:prstGeom prst="rect">
+                      <a:avLst/>
+                    </a:prstGeom>
+                    <a:noFill/>
+                    <a:ln>
+                      <a:noFill/>
+                    </a:ln>
+                  </pic:spPr>
+                </pic:pic>
+              </a:graphicData>
+            </a:graphic>
+          </wp:inline>
+        </w:drawing>
+      </w:r>
+    </w:p>
+    <w:p>
+      <w:pPr>
+        <w:pStyle w:val="NoSpacing"/>
+        <w:ind w:left="720"/>
+        <w:rPr>
+          <w:rFonts w:cstheme="minorHAnsi"/>
+        </w:rPr>
+      </w:pPr>
+    </w:p>
+    <w:p>
+      <w:pPr>
+        <w:pStyle w:val="NoSpacing"/>
         <w:numPr>
           <w:ilvl w:val="0"/>
           <w:numId w:val="1"/>
@@ -1441,15 +2474,112 @@
         </w:rPr>
       </w:pPr>
       <w:r>
+        <w:t>Screenshot the first fragment of the fragmented IP datagram (with sufficient details to answer these questions). What information in the IP header indicates that the datagram been fragmented?  What information in the IP header indicates</w:t>
+      </w:r>
+      <w:r>
+        <w:t xml:space="preserve"> </w:t>
+      </w:r>
+      <w:r>
+        <w:t>whether this is the first fragment versus a latter fragment?  How long is this IP datagram?</w:t>
+      </w:r>
+    </w:p>
+    <w:p>
+      <w:pPr>
+        <w:pStyle w:val="NoSpacing"/>
+        <w:ind w:left="720"/>
+      </w:pPr>
+    </w:p>
+    <w:p>
+      <w:pPr>
+        <w:pStyle w:val="NoSpacing"/>
+        <w:ind w:left="720"/>
+      </w:pPr>
+      <w:r>
+        <w:t>In the first fragment of the fragmented IP datagram, the Flags field is set to 0x2000 and bit 13 is set.  Since bit 13 controls the More Fragments bit field and this bit is set, then this indicates that the datagram has been fragmented.</w:t>
+      </w:r>
+      <w:r>
+        <w:t xml:space="preserve">  </w:t>
+      </w:r>
+      <w:r>
+        <w:t>Since the Fragment Offset is set to 0, then this indicates that this IP datagram is the first fragment.</w:t>
+      </w:r>
+      <w:r>
+        <w:t xml:space="preserve">  This IP datagram has Total Length = 1500 bytes.</w:t>
+      </w:r>
+    </w:p>
+    <w:p>
+      <w:pPr>
+        <w:pStyle w:val="NoSpacing"/>
+        <w:ind w:left="720"/>
+      </w:pPr>
+    </w:p>
+    <w:p>
+      <w:pPr>
+        <w:pStyle w:val="NoSpacing"/>
+      </w:pPr>
+      <w:r>
+        <w:rPr>
+          <w:noProof/>
+        </w:rPr>
         <w:lastRenderedPageBreak/>
-        <w:t>Screenshot the first fragment of the fragmented IP datagram (with sufficient details to answer these questions). What information in the IP header indicates that the datagram been fragmented?  What information in the IP header indicates</w:t>
-      </w:r>
-      <w:r>
-        <w:t xml:space="preserve"> </w:t>
-      </w:r>
-      <w:r>
-        <w:t>whether this is the first fragment versus a latter fragment?  How long is this IP datagram?</w:t>
-      </w:r>
+        <w:drawing>
+          <wp:inline distT="0" distB="0" distL="0" distR="0" wp14:anchorId="602D6B0A" wp14:editId="1B50E183">
+            <wp:extent cx="6854190" cy="4638040"/>
+            <wp:effectExtent l="0" t="0" r="3810" b="0"/>
+            <wp:docPr id="57" name="Picture 57"/>
+            <wp:cNvGraphicFramePr>
+              <a:graphicFrameLocks xmlns:a="http://schemas.openxmlformats.org/drawingml/2006/main" noChangeAspect="1"/>
+            </wp:cNvGraphicFramePr>
+            <a:graphic xmlns:a="http://schemas.openxmlformats.org/drawingml/2006/main">
+              <a:graphicData uri="http://schemas.openxmlformats.org/drawingml/2006/picture">
+                <pic:pic xmlns:pic="http://schemas.openxmlformats.org/drawingml/2006/picture">
+                  <pic:nvPicPr>
+                    <pic:cNvPr id="0" name="Picture 22"/>
+                    <pic:cNvPicPr>
+                      <a:picLocks noChangeAspect="1" noChangeArrowheads="1"/>
+                    </pic:cNvPicPr>
+                  </pic:nvPicPr>
+                  <pic:blipFill>
+                    <a:blip r:embed="rId24">
+                      <a:extLst>
+                        <a:ext uri="{28A0092B-C50C-407E-A947-70E740481C1C}">
+                          <a14:useLocalDpi xmlns:a14="http://schemas.microsoft.com/office/drawing/2010/main" val="0"/>
+                        </a:ext>
+                      </a:extLst>
+                    </a:blip>
+                    <a:srcRect/>
+                    <a:stretch>
+                      <a:fillRect/>
+                    </a:stretch>
+                  </pic:blipFill>
+                  <pic:spPr bwMode="auto">
+                    <a:xfrm>
+                      <a:off x="0" y="0"/>
+                      <a:ext cx="6854190" cy="4638040"/>
+                    </a:xfrm>
+                    <a:prstGeom prst="rect">
+                      <a:avLst/>
+                    </a:prstGeom>
+                    <a:noFill/>
+                    <a:ln>
+                      <a:noFill/>
+                    </a:ln>
+                  </pic:spPr>
+                </pic:pic>
+              </a:graphicData>
+            </a:graphic>
+          </wp:inline>
+        </w:drawing>
+      </w:r>
+    </w:p>
+    <w:p>
+      <w:pPr>
+        <w:pStyle w:val="NoSpacing"/>
+        <w:ind w:left="720"/>
+        <w:rPr>
+          <w:rFonts w:cstheme="minorHAnsi"/>
+        </w:rPr>
+      </w:pPr>
     </w:p>
     <w:p>
       <w:pPr>
@@ -1469,6 +2599,125 @@
     <w:p>
       <w:pPr>
         <w:pStyle w:val="NoSpacing"/>
+        <w:ind w:left="720"/>
+      </w:pPr>
+    </w:p>
+    <w:p>
+      <w:pPr>
+        <w:pStyle w:val="NoSpacing"/>
+        <w:ind w:left="720"/>
+      </w:pPr>
+      <w:r>
+        <w:t>Firstly, the More Fragments field = 0</w:t>
+      </w:r>
+      <w:r>
+        <w:t xml:space="preserve"> and the Fragment Count = 2</w:t>
+      </w:r>
+      <w:r>
+        <w:t xml:space="preserve">, </w:t>
+      </w:r>
+      <w:r>
+        <w:t xml:space="preserve">which means that there </w:t>
+      </w:r>
+      <w:r>
+        <w:t>are no more fragments after this IP datagram</w:t>
+      </w:r>
+      <w:r>
+        <w:t xml:space="preserve"> and there are 2 total fragments, so this IP datagram cannot be the first fragment</w:t>
+      </w:r>
+      <w:r>
+        <w:t>.  Secondly, Fragment Offset = 185 bytes, which is a non-zero value</w:t>
+      </w:r>
+      <w:r>
+        <w:t xml:space="preserve">, so this IP </w:t>
+      </w:r>
+      <w:r>
+        <w:t xml:space="preserve">datagram </w:t>
+      </w:r>
+      <w:r>
+        <w:t>cannot be the first datagram fragment.</w:t>
+      </w:r>
+      <w:r>
+        <w:t xml:space="preserve">  There are no more fragments because the IP header indicates that the Fragment Count = 2, which means that Frame 92 and 93 are the only packets associated with this 2000-byte IP packet.</w:t>
+      </w:r>
+    </w:p>
+    <w:p>
+      <w:pPr>
+        <w:pStyle w:val="NoSpacing"/>
+        <w:ind w:left="720"/>
+      </w:pPr>
+    </w:p>
+    <w:p>
+      <w:pPr>
+        <w:pStyle w:val="NoSpacing"/>
+      </w:pPr>
+      <w:r>
+        <w:rPr>
+          <w:noProof/>
+        </w:rPr>
+        <w:lastRenderedPageBreak/>
+        <w:drawing>
+          <wp:inline distT="0" distB="0" distL="0" distR="0" wp14:anchorId="089CE71A" wp14:editId="426AABCF">
+            <wp:extent cx="6854190" cy="4638040"/>
+            <wp:effectExtent l="0" t="0" r="3810" b="0"/>
+            <wp:docPr id="58" name="Picture 58"/>
+            <wp:cNvGraphicFramePr>
+              <a:graphicFrameLocks xmlns:a="http://schemas.openxmlformats.org/drawingml/2006/main" noChangeAspect="1"/>
+            </wp:cNvGraphicFramePr>
+            <a:graphic xmlns:a="http://schemas.openxmlformats.org/drawingml/2006/main">
+              <a:graphicData uri="http://schemas.openxmlformats.org/drawingml/2006/picture">
+                <pic:pic xmlns:pic="http://schemas.openxmlformats.org/drawingml/2006/picture">
+                  <pic:nvPicPr>
+                    <pic:cNvPr id="0" name="Picture 23"/>
+                    <pic:cNvPicPr>
+                      <a:picLocks noChangeAspect="1" noChangeArrowheads="1"/>
+                    </pic:cNvPicPr>
+                  </pic:nvPicPr>
+                  <pic:blipFill>
+                    <a:blip r:embed="rId25">
+                      <a:extLst>
+                        <a:ext uri="{28A0092B-C50C-407E-A947-70E740481C1C}">
+                          <a14:useLocalDpi xmlns:a14="http://schemas.microsoft.com/office/drawing/2010/main" val="0"/>
+                        </a:ext>
+                      </a:extLst>
+                    </a:blip>
+                    <a:srcRect/>
+                    <a:stretch>
+                      <a:fillRect/>
+                    </a:stretch>
+                  </pic:blipFill>
+                  <pic:spPr bwMode="auto">
+                    <a:xfrm>
+                      <a:off x="0" y="0"/>
+                      <a:ext cx="6854190" cy="4638040"/>
+                    </a:xfrm>
+                    <a:prstGeom prst="rect">
+                      <a:avLst/>
+                    </a:prstGeom>
+                    <a:noFill/>
+                    <a:ln>
+                      <a:noFill/>
+                    </a:ln>
+                  </pic:spPr>
+                </pic:pic>
+              </a:graphicData>
+            </a:graphic>
+          </wp:inline>
+        </w:drawing>
+      </w:r>
+    </w:p>
+    <w:p>
+      <w:pPr>
+        <w:pStyle w:val="NoSpacing"/>
+        <w:ind w:left="720"/>
+        <w:rPr>
+          <w:rFonts w:cstheme="minorHAnsi"/>
+        </w:rPr>
+      </w:pPr>
+    </w:p>
+    <w:p>
+      <w:pPr>
+        <w:pStyle w:val="NoSpacing"/>
         <w:numPr>
           <w:ilvl w:val="0"/>
           <w:numId w:val="1"/>
@@ -1484,6 +2733,166 @@
     <w:p>
       <w:pPr>
         <w:pStyle w:val="NoSpacing"/>
+        <w:ind w:left="720"/>
+      </w:pPr>
+    </w:p>
+    <w:p>
+      <w:pPr>
+        <w:pStyle w:val="NoSpacing"/>
+        <w:ind w:left="720"/>
+      </w:pPr>
+      <w:r>
+        <w:t>Total Length, Flags, and Header Checksum change between the first and second fragment.</w:t>
+      </w:r>
+      <w:r>
+        <w:t xml:space="preserve">  Within the Flags field, the Fragment Offset changed between the first and second fragment.</w:t>
+      </w:r>
+    </w:p>
+    <w:p>
+      <w:pPr>
+        <w:pStyle w:val="NoSpacing"/>
+        <w:rPr>
+          <w:rFonts w:cstheme="minorHAnsi"/>
+        </w:rPr>
+      </w:pPr>
+    </w:p>
+    <w:p>
+      <w:pPr>
+        <w:pStyle w:val="NoSpacing"/>
+        <w:rPr>
+          <w:rFonts w:cstheme="minorHAnsi"/>
+        </w:rPr>
+      </w:pPr>
+      <w:r>
+        <w:rPr>
+          <w:rFonts w:cstheme="minorHAnsi"/>
+          <w:noProof/>
+        </w:rPr>
+        <w:lastRenderedPageBreak/>
+        <w:drawing>
+          <wp:inline distT="0" distB="0" distL="0" distR="0" wp14:anchorId="70631A7C" wp14:editId="5F379334">
+            <wp:extent cx="6854190" cy="4638040"/>
+            <wp:effectExtent l="0" t="0" r="3810" b="0"/>
+            <wp:docPr id="62" name="Picture 62"/>
+            <wp:cNvGraphicFramePr>
+              <a:graphicFrameLocks xmlns:a="http://schemas.openxmlformats.org/drawingml/2006/main" noChangeAspect="1"/>
+            </wp:cNvGraphicFramePr>
+            <a:graphic xmlns:a="http://schemas.openxmlformats.org/drawingml/2006/main">
+              <a:graphicData uri="http://schemas.openxmlformats.org/drawingml/2006/picture">
+                <pic:pic xmlns:pic="http://schemas.openxmlformats.org/drawingml/2006/picture">
+                  <pic:nvPicPr>
+                    <pic:cNvPr id="0" name="Picture 27"/>
+                    <pic:cNvPicPr>
+                      <a:picLocks noChangeAspect="1" noChangeArrowheads="1"/>
+                    </pic:cNvPicPr>
+                  </pic:nvPicPr>
+                  <pic:blipFill>
+                    <a:blip r:embed="rId26">
+                      <a:extLst>
+                        <a:ext uri="{28A0092B-C50C-407E-A947-70E740481C1C}">
+                          <a14:useLocalDpi xmlns:a14="http://schemas.microsoft.com/office/drawing/2010/main" val="0"/>
+                        </a:ext>
+                      </a:extLst>
+                    </a:blip>
+                    <a:srcRect/>
+                    <a:stretch>
+                      <a:fillRect/>
+                    </a:stretch>
+                  </pic:blipFill>
+                  <pic:spPr bwMode="auto">
+                    <a:xfrm>
+                      <a:off x="0" y="0"/>
+                      <a:ext cx="6854190" cy="4638040"/>
+                    </a:xfrm>
+                    <a:prstGeom prst="rect">
+                      <a:avLst/>
+                    </a:prstGeom>
+                    <a:noFill/>
+                    <a:ln>
+                      <a:noFill/>
+                    </a:ln>
+                  </pic:spPr>
+                </pic:pic>
+              </a:graphicData>
+            </a:graphic>
+          </wp:inline>
+        </w:drawing>
+      </w:r>
+    </w:p>
+    <w:p>
+      <w:pPr>
+        <w:pStyle w:val="NoSpacing"/>
+        <w:rPr>
+          <w:rFonts w:cstheme="minorHAnsi"/>
+        </w:rPr>
+      </w:pPr>
+    </w:p>
+    <w:p>
+      <w:pPr>
+        <w:pStyle w:val="NoSpacing"/>
+        <w:rPr>
+          <w:rFonts w:cstheme="minorHAnsi"/>
+        </w:rPr>
+      </w:pPr>
+      <w:r>
+        <w:rPr>
+          <w:rFonts w:cstheme="minorHAnsi"/>
+          <w:noProof/>
+        </w:rPr>
+        <w:lastRenderedPageBreak/>
+        <w:drawing>
+          <wp:inline distT="0" distB="0" distL="0" distR="0" wp14:anchorId="42440429" wp14:editId="406E0679">
+            <wp:extent cx="6854190" cy="4638040"/>
+            <wp:effectExtent l="0" t="0" r="3810" b="0"/>
+            <wp:docPr id="61" name="Picture 61"/>
+            <wp:cNvGraphicFramePr>
+              <a:graphicFrameLocks xmlns:a="http://schemas.openxmlformats.org/drawingml/2006/main" noChangeAspect="1"/>
+            </wp:cNvGraphicFramePr>
+            <a:graphic xmlns:a="http://schemas.openxmlformats.org/drawingml/2006/main">
+              <a:graphicData uri="http://schemas.openxmlformats.org/drawingml/2006/picture">
+                <pic:pic xmlns:pic="http://schemas.openxmlformats.org/drawingml/2006/picture">
+                  <pic:nvPicPr>
+                    <pic:cNvPr id="0" name="Picture 26"/>
+                    <pic:cNvPicPr>
+                      <a:picLocks noChangeAspect="1" noChangeArrowheads="1"/>
+                    </pic:cNvPicPr>
+                  </pic:nvPicPr>
+                  <pic:blipFill>
+                    <a:blip r:embed="rId27">
+                      <a:extLst>
+                        <a:ext uri="{28A0092B-C50C-407E-A947-70E740481C1C}">
+                          <a14:useLocalDpi xmlns:a14="http://schemas.microsoft.com/office/drawing/2010/main" val="0"/>
+                        </a:ext>
+                      </a:extLst>
+                    </a:blip>
+                    <a:srcRect/>
+                    <a:stretch>
+                      <a:fillRect/>
+                    </a:stretch>
+                  </pic:blipFill>
+                  <pic:spPr bwMode="auto">
+                    <a:xfrm>
+                      <a:off x="0" y="0"/>
+                      <a:ext cx="6854190" cy="4638040"/>
+                    </a:xfrm>
+                    <a:prstGeom prst="rect">
+                      <a:avLst/>
+                    </a:prstGeom>
+                    <a:noFill/>
+                    <a:ln>
+                      <a:noFill/>
+                    </a:ln>
+                  </pic:spPr>
+                </pic:pic>
+              </a:graphicData>
+            </a:graphic>
+          </wp:inline>
+        </w:drawing>
+      </w:r>
+    </w:p>
+    <w:p>
+      <w:pPr>
+        <w:pStyle w:val="NoSpacing"/>
       </w:pPr>
     </w:p>
     <w:p>
@@ -1502,14 +2911,12 @@
       <w:r>
         <w:t xml:space="preserve"> in </w:t>
       </w:r>
-      <w:proofErr w:type="spellStart"/>
       <w:r>
         <w:rPr>
           <w:i/>
         </w:rPr>
         <w:t>pingplotter</w:t>
       </w:r>
-      <w:proofErr w:type="spellEnd"/>
       <w:r>
         <w:t xml:space="preserve"> to be 3500.</w:t>
       </w:r>
@@ -1540,6 +2947,102 @@
     <w:p>
       <w:pPr>
         <w:pStyle w:val="NoSpacing"/>
+        <w:ind w:left="720"/>
+      </w:pPr>
+    </w:p>
+    <w:p>
+      <w:pPr>
+        <w:pStyle w:val="NoSpacing"/>
+        <w:ind w:left="720"/>
+      </w:pPr>
+      <w:r>
+        <w:t>3 fragments were created from the original datagram.</w:t>
+      </w:r>
+    </w:p>
+    <w:p>
+      <w:pPr>
+        <w:pStyle w:val="NoSpacing"/>
+        <w:ind w:left="720"/>
+        <w:rPr>
+          <w:rFonts w:cstheme="minorHAnsi"/>
+        </w:rPr>
+      </w:pPr>
+    </w:p>
+    <w:p>
+      <w:pPr>
+        <w:pStyle w:val="NoSpacing"/>
+        <w:rPr>
+          <w:rFonts w:cstheme="minorHAnsi"/>
+        </w:rPr>
+      </w:pPr>
+      <w:r>
+        <w:rPr>
+          <w:rFonts w:cstheme="minorHAnsi"/>
+          <w:noProof/>
+        </w:rPr>
+        <w:lastRenderedPageBreak/>
+        <w:drawing>
+          <wp:inline distT="0" distB="0" distL="0" distR="0" wp14:anchorId="5BBC314B" wp14:editId="72B7DF81">
+            <wp:extent cx="6854190" cy="5478780"/>
+            <wp:effectExtent l="0" t="0" r="3810" b="7620"/>
+            <wp:docPr id="63" name="Picture 63"/>
+            <wp:cNvGraphicFramePr>
+              <a:graphicFrameLocks xmlns:a="http://schemas.openxmlformats.org/drawingml/2006/main" noChangeAspect="1"/>
+            </wp:cNvGraphicFramePr>
+            <a:graphic xmlns:a="http://schemas.openxmlformats.org/drawingml/2006/main">
+              <a:graphicData uri="http://schemas.openxmlformats.org/drawingml/2006/picture">
+                <pic:pic xmlns:pic="http://schemas.openxmlformats.org/drawingml/2006/picture">
+                  <pic:nvPicPr>
+                    <pic:cNvPr id="0" name="Picture 28"/>
+                    <pic:cNvPicPr>
+                      <a:picLocks noChangeAspect="1" noChangeArrowheads="1"/>
+                    </pic:cNvPicPr>
+                  </pic:nvPicPr>
+                  <pic:blipFill>
+                    <a:blip r:embed="rId28">
+                      <a:extLst>
+                        <a:ext uri="{28A0092B-C50C-407E-A947-70E740481C1C}">
+                          <a14:useLocalDpi xmlns:a14="http://schemas.microsoft.com/office/drawing/2010/main" val="0"/>
+                        </a:ext>
+                      </a:extLst>
+                    </a:blip>
+                    <a:srcRect/>
+                    <a:stretch>
+                      <a:fillRect/>
+                    </a:stretch>
+                  </pic:blipFill>
+                  <pic:spPr bwMode="auto">
+                    <a:xfrm>
+                      <a:off x="0" y="0"/>
+                      <a:ext cx="6854190" cy="5478780"/>
+                    </a:xfrm>
+                    <a:prstGeom prst="rect">
+                      <a:avLst/>
+                    </a:prstGeom>
+                    <a:noFill/>
+                    <a:ln>
+                      <a:noFill/>
+                    </a:ln>
+                  </pic:spPr>
+                </pic:pic>
+              </a:graphicData>
+            </a:graphic>
+          </wp:inline>
+        </w:drawing>
+      </w:r>
+    </w:p>
+    <w:p>
+      <w:pPr>
+        <w:pStyle w:val="NoSpacing"/>
+        <w:ind w:left="720"/>
+        <w:rPr>
+          <w:rFonts w:cstheme="minorHAnsi"/>
+        </w:rPr>
+      </w:pPr>
+    </w:p>
+    <w:p>
+      <w:pPr>
+        <w:pStyle w:val="NoSpacing"/>
         <w:numPr>
           <w:ilvl w:val="0"/>
           <w:numId w:val="1"/>
@@ -1549,13 +3052,238 @@
         </w:rPr>
       </w:pPr>
       <w:r>
-        <w:t xml:space="preserve">What fields change in the IP header among the </w:t>
-      </w:r>
-      <w:proofErr w:type="gramStart"/>
-      <w:r>
-        <w:t>fragments?</w:t>
-      </w:r>
-      <w:proofErr w:type="gramEnd"/>
+        <w:t>What fields change in the IP header among the fragments?</w:t>
+      </w:r>
+    </w:p>
+    <w:p>
+      <w:pPr>
+        <w:pStyle w:val="NoSpacing"/>
+        <w:ind w:left="720"/>
+      </w:pPr>
+    </w:p>
+    <w:p>
+      <w:pPr>
+        <w:pStyle w:val="NoSpacing"/>
+        <w:ind w:left="720"/>
+      </w:pPr>
+      <w:r>
+        <w:t>Total Length, Flags (More Fragments and Fragment Offset bit fields), and Header Checksum fields change in the IP header among the fragments.</w:t>
+      </w:r>
+    </w:p>
+    <w:p>
+      <w:pPr>
+        <w:pStyle w:val="NoSpacing"/>
+        <w:rPr>
+          <w:rFonts w:cstheme="minorHAnsi"/>
+        </w:rPr>
+      </w:pPr>
+    </w:p>
+    <w:p>
+      <w:pPr>
+        <w:pStyle w:val="NoSpacing"/>
+        <w:rPr>
+          <w:rFonts w:cstheme="minorHAnsi"/>
+        </w:rPr>
+      </w:pPr>
+      <w:r>
+        <w:rPr>
+          <w:rFonts w:cstheme="minorHAnsi"/>
+          <w:noProof/>
+        </w:rPr>
+        <w:lastRenderedPageBreak/>
+        <w:drawing>
+          <wp:inline distT="0" distB="0" distL="0" distR="0" wp14:anchorId="294E188B" wp14:editId="4E60C762">
+            <wp:extent cx="6854190" cy="5478780"/>
+            <wp:effectExtent l="0" t="0" r="3810" b="7620"/>
+            <wp:docPr id="64" name="Picture 64"/>
+            <wp:cNvGraphicFramePr>
+              <a:graphicFrameLocks xmlns:a="http://schemas.openxmlformats.org/drawingml/2006/main" noChangeAspect="1"/>
+            </wp:cNvGraphicFramePr>
+            <a:graphic xmlns:a="http://schemas.openxmlformats.org/drawingml/2006/main">
+              <a:graphicData uri="http://schemas.openxmlformats.org/drawingml/2006/picture">
+                <pic:pic xmlns:pic="http://schemas.openxmlformats.org/drawingml/2006/picture">
+                  <pic:nvPicPr>
+                    <pic:cNvPr id="0" name="Picture 29"/>
+                    <pic:cNvPicPr>
+                      <a:picLocks noChangeAspect="1" noChangeArrowheads="1"/>
+                    </pic:cNvPicPr>
+                  </pic:nvPicPr>
+                  <pic:blipFill>
+                    <a:blip r:embed="rId29">
+                      <a:extLst>
+                        <a:ext uri="{28A0092B-C50C-407E-A947-70E740481C1C}">
+                          <a14:useLocalDpi xmlns:a14="http://schemas.microsoft.com/office/drawing/2010/main" val="0"/>
+                        </a:ext>
+                      </a:extLst>
+                    </a:blip>
+                    <a:srcRect/>
+                    <a:stretch>
+                      <a:fillRect/>
+                    </a:stretch>
+                  </pic:blipFill>
+                  <pic:spPr bwMode="auto">
+                    <a:xfrm>
+                      <a:off x="0" y="0"/>
+                      <a:ext cx="6854190" cy="5478780"/>
+                    </a:xfrm>
+                    <a:prstGeom prst="rect">
+                      <a:avLst/>
+                    </a:prstGeom>
+                    <a:noFill/>
+                    <a:ln>
+                      <a:noFill/>
+                    </a:ln>
+                  </pic:spPr>
+                </pic:pic>
+              </a:graphicData>
+            </a:graphic>
+          </wp:inline>
+        </w:drawing>
+      </w:r>
+    </w:p>
+    <w:p>
+      <w:pPr>
+        <w:pStyle w:val="NoSpacing"/>
+        <w:rPr>
+          <w:rFonts w:cstheme="minorHAnsi"/>
+        </w:rPr>
+      </w:pPr>
+    </w:p>
+    <w:p>
+      <w:pPr>
+        <w:pStyle w:val="NoSpacing"/>
+        <w:rPr>
+          <w:rFonts w:cstheme="minorHAnsi"/>
+        </w:rPr>
+      </w:pPr>
+      <w:r>
+        <w:rPr>
+          <w:rFonts w:cstheme="minorHAnsi"/>
+          <w:noProof/>
+        </w:rPr>
+        <w:lastRenderedPageBreak/>
+        <w:drawing>
+          <wp:inline distT="0" distB="0" distL="0" distR="0" wp14:anchorId="28FCA670" wp14:editId="2FAEC3B5">
+            <wp:extent cx="6854190" cy="5478780"/>
+            <wp:effectExtent l="0" t="0" r="3810" b="7620"/>
+            <wp:docPr id="65" name="Picture 65"/>
+            <wp:cNvGraphicFramePr>
+              <a:graphicFrameLocks xmlns:a="http://schemas.openxmlformats.org/drawingml/2006/main" noChangeAspect="1"/>
+            </wp:cNvGraphicFramePr>
+            <a:graphic xmlns:a="http://schemas.openxmlformats.org/drawingml/2006/main">
+              <a:graphicData uri="http://schemas.openxmlformats.org/drawingml/2006/picture">
+                <pic:pic xmlns:pic="http://schemas.openxmlformats.org/drawingml/2006/picture">
+                  <pic:nvPicPr>
+                    <pic:cNvPr id="0" name="Picture 30"/>
+                    <pic:cNvPicPr>
+                      <a:picLocks noChangeAspect="1" noChangeArrowheads="1"/>
+                    </pic:cNvPicPr>
+                  </pic:nvPicPr>
+                  <pic:blipFill>
+                    <a:blip r:embed="rId30">
+                      <a:extLst>
+                        <a:ext uri="{28A0092B-C50C-407E-A947-70E740481C1C}">
+                          <a14:useLocalDpi xmlns:a14="http://schemas.microsoft.com/office/drawing/2010/main" val="0"/>
+                        </a:ext>
+                      </a:extLst>
+                    </a:blip>
+                    <a:srcRect/>
+                    <a:stretch>
+                      <a:fillRect/>
+                    </a:stretch>
+                  </pic:blipFill>
+                  <pic:spPr bwMode="auto">
+                    <a:xfrm>
+                      <a:off x="0" y="0"/>
+                      <a:ext cx="6854190" cy="5478780"/>
+                    </a:xfrm>
+                    <a:prstGeom prst="rect">
+                      <a:avLst/>
+                    </a:prstGeom>
+                    <a:noFill/>
+                    <a:ln>
+                      <a:noFill/>
+                    </a:ln>
+                  </pic:spPr>
+                </pic:pic>
+              </a:graphicData>
+            </a:graphic>
+          </wp:inline>
+        </w:drawing>
+      </w:r>
+    </w:p>
+    <w:p>
+      <w:pPr>
+        <w:pStyle w:val="NoSpacing"/>
+        <w:rPr>
+          <w:rFonts w:cstheme="minorHAnsi"/>
+        </w:rPr>
+      </w:pPr>
+    </w:p>
+    <w:p>
+      <w:pPr>
+        <w:pStyle w:val="NoSpacing"/>
+        <w:rPr>
+          <w:rFonts w:cstheme="minorHAnsi"/>
+        </w:rPr>
+      </w:pPr>
+      <w:r>
+        <w:rPr>
+          <w:rFonts w:cstheme="minorHAnsi"/>
+          <w:noProof/>
+        </w:rPr>
+        <w:lastRenderedPageBreak/>
+        <w:drawing>
+          <wp:inline distT="0" distB="0" distL="0" distR="0" wp14:anchorId="0D264687" wp14:editId="55C97C55">
+            <wp:extent cx="6854190" cy="5478780"/>
+            <wp:effectExtent l="0" t="0" r="3810" b="7620"/>
+            <wp:docPr id="66" name="Picture 66"/>
+            <wp:cNvGraphicFramePr>
+              <a:graphicFrameLocks xmlns:a="http://schemas.openxmlformats.org/drawingml/2006/main" noChangeAspect="1"/>
+            </wp:cNvGraphicFramePr>
+            <a:graphic xmlns:a="http://schemas.openxmlformats.org/drawingml/2006/main">
+              <a:graphicData uri="http://schemas.openxmlformats.org/drawingml/2006/picture">
+                <pic:pic xmlns:pic="http://schemas.openxmlformats.org/drawingml/2006/picture">
+                  <pic:nvPicPr>
+                    <pic:cNvPr id="0" name="Picture 31"/>
+                    <pic:cNvPicPr>
+                      <a:picLocks noChangeAspect="1" noChangeArrowheads="1"/>
+                    </pic:cNvPicPr>
+                  </pic:nvPicPr>
+                  <pic:blipFill>
+                    <a:blip r:embed="rId31">
+                      <a:extLst>
+                        <a:ext uri="{28A0092B-C50C-407E-A947-70E740481C1C}">
+                          <a14:useLocalDpi xmlns:a14="http://schemas.microsoft.com/office/drawing/2010/main" val="0"/>
+                        </a:ext>
+                      </a:extLst>
+                    </a:blip>
+                    <a:srcRect/>
+                    <a:stretch>
+                      <a:fillRect/>
+                    </a:stretch>
+                  </pic:blipFill>
+                  <pic:spPr bwMode="auto">
+                    <a:xfrm>
+                      <a:off x="0" y="0"/>
+                      <a:ext cx="6854190" cy="5478780"/>
+                    </a:xfrm>
+                    <a:prstGeom prst="rect">
+                      <a:avLst/>
+                    </a:prstGeom>
+                    <a:noFill/>
+                    <a:ln>
+                      <a:noFill/>
+                    </a:ln>
+                  </pic:spPr>
+                </pic:pic>
+              </a:graphicData>
+            </a:graphic>
+          </wp:inline>
+        </w:drawing>
+      </w:r>
+      <w:bookmarkStart w:id="0" w:name="_GoBack"/>
+      <w:bookmarkEnd w:id="0"/>
     </w:p>
     <w:sectPr>
       <w:pgSz w:w="12240" w:h="15840"/>
@@ -1634,31 +3362,7 @@
         </w:r>
       </w:hyperlink>
       <w:r>
-        <w:t xml:space="preserve"> are all less </w:t>
-      </w:r>
-      <w:proofErr w:type="spellStart"/>
-      <w:r>
-        <w:t>that</w:t>
-      </w:r>
-      <w:proofErr w:type="spellEnd"/>
-      <w:r>
-        <w:t xml:space="preserve"> 1500 bytes.  This is because the computer on which the trace was gathered has an Ethernet card that limits the length of the maximum IP packet to 1500 bytes (40 bytes of TCP/IP header data and 1460 bytes of upper-layer protocol payload).  This </w:t>
-      </w:r>
-      <w:proofErr w:type="gramStart"/>
-      <w:r>
-        <w:t>1500 byte</w:t>
-      </w:r>
-      <w:proofErr w:type="gramEnd"/>
-      <w:r>
-        <w:t xml:space="preserve"> value is the standard maximum length allowed by Ethernet.  If your trace indicates a datagram longer 1500 bytes, and your computer is using an Ethernet connection, then Wireshark is reporting the wrong IP datagram length; it will likely also show only one large IP datagram rather than multiple smaller </w:t>
-      </w:r>
-      <w:proofErr w:type="gramStart"/>
-      <w:r>
-        <w:t>datagrams..</w:t>
-      </w:r>
-      <w:proofErr w:type="gramEnd"/>
-      <w:r>
-        <w:t xml:space="preserve">  This inconsistency in reported lengths is due to the interaction between the Ethernet driver and the Wireshark software.  We recommend that if you have this inconsistency, that you perform this lab using the </w:t>
+        <w:t xml:space="preserve"> are all less that 1500 bytes.  This is because the computer on which the trace was gathered has an Ethernet card that limits the length of the maximum IP packet to 1500 bytes (40 bytes of TCP/IP header data and 1460 bytes of upper-layer protocol payload).  This 1500 byte value is the standard maximum length allowed by Ethernet.  If your trace indicates a datagram longer 1500 bytes, and your computer is using an Ethernet connection, then Wireshark is reporting the wrong IP datagram length; it will likely also show only one large IP datagram rather than multiple smaller datagrams..  This inconsistency in reported lengths is due to the interaction between the Ethernet driver and the Wireshark software.  We recommend that if you have this inconsistency, that you perform this lab using the </w:t>
       </w:r>
       <w:r>
         <w:rPr>
